--- a/P2/Doc/plantilla-practica2-2020.docx
+++ b/P2/Doc/plantilla-practica2-2020.docx
@@ -35,6 +35,10 @@
         <w:rPr/>
         <w:t xml:space="preserve">Turno y pareja: </w:t>
       </w:r>
+      <w:r>
+        <w:rPr/>
+        <w:t>2461_06</w:t>
+      </w:r>
     </w:p>
     <w:p>
       <w:pPr>
@@ -49,19 +53,15 @@
     <w:p>
       <w:pPr>
         <w:pStyle w:val="Normal"/>
-        <w:rPr>
-          <w:highlight w:val="yellow"/>
-        </w:rPr>
+        <w:rPr/>
       </w:pPr>
       <w:r>
         <w:rPr/>
         <w:tab/>
       </w:r>
       <w:r>
-        <w:rPr>
-          <w:highlight w:val="yellow"/>
-        </w:rPr>
-        <w:t>Nombre Apellidos</w:t>
+        <w:rPr/>
+        <w:t>Pablo Díez del Pozo</w:t>
       </w:r>
     </w:p>
     <w:p>
@@ -74,10 +74,8 @@
         <w:tab/>
       </w:r>
       <w:r>
-        <w:rPr>
-          <w:highlight w:val="yellow"/>
-        </w:rPr>
-        <w:t>Nombre Apellidos</w:t>
+        <w:rPr/>
+        <w:t>Alejandro Alcalá Álvarez</w:t>
       </w:r>
     </w:p>
     <w:p>
@@ -88,6 +86,10 @@
       <w:r>
         <w:rPr/>
         <w:t xml:space="preserve">Fecha de entrega: </w:t>
+      </w:r>
+      <w:r>
+        <w:rPr/>
+        <w:t>18/03/2020</w:t>
       </w:r>
     </w:p>
     <w:sdt>
@@ -96,7 +98,6 @@
           <w:docPartGallery w:val="Table of Contents"/>
           <w:docPartUnique w:val="true"/>
         </w:docPartObj>
-        <w:id w:val="1509853339"/>
       </w:sdtPr>
       <w:sdtContent>
         <w:p>
@@ -113,6 +114,7 @@
           <w:pPr>
             <w:pStyle w:val="Sumario1"/>
             <w:tabs>
+              <w:tab w:val="clear" w:pos="708"/>
               <w:tab w:val="right" w:pos="8504" w:leader="dot"/>
             </w:tabs>
             <w:rPr/>
@@ -153,6 +155,7 @@
           <w:pPr>
             <w:pStyle w:val="Sumario1"/>
             <w:tabs>
+              <w:tab w:val="clear" w:pos="708"/>
               <w:tab w:val="right" w:pos="8504" w:leader="dot"/>
             </w:tabs>
             <w:rPr/>
@@ -174,6 +177,7 @@
           <w:pPr>
             <w:pStyle w:val="Sumario1"/>
             <w:tabs>
+              <w:tab w:val="clear" w:pos="708"/>
               <w:tab w:val="right" w:pos="8504" w:leader="dot"/>
             </w:tabs>
             <w:rPr/>
@@ -270,6 +274,16 @@
     </w:p>
     <w:p>
       <w:pPr>
+        <w:pStyle w:val="Normal"/>
+        <w:rPr/>
+      </w:pPr>
+      <w:r>
+        <w:rPr/>
+        <w:t>En esta práctica nos hemos introducido en las medidas de calidad que tienen las redes multimedia, para ello hemos tenido que conocer como funcionan los trenes de paquetes y de esos trenes de paquetes hemos valorado las perdidas, los retardos y el ancho de banda que hay en ellos. Los resultados obtenidos los hemos aplicado al despliegue de un servicio de VoIP.</w:t>
+      </w:r>
+    </w:p>
+    <w:p>
+      <w:pPr>
         <w:pStyle w:val="Ttulo1"/>
         <w:numPr>
           <w:ilvl w:val="0"/>
@@ -278,9 +292,9 @@
         <w:rPr/>
       </w:pPr>
       <w:bookmarkStart w:id="4" w:name="__RefHeading___Toc287_732697610"/>
-      <w:bookmarkStart w:id="5" w:name="_Toc4114291991"/>
+      <w:bookmarkStart w:id="5" w:name="_Toc411429201"/>
       <w:bookmarkStart w:id="6" w:name="_Toc411430701"/>
-      <w:bookmarkStart w:id="7" w:name="_Toc411429201"/>
+      <w:bookmarkStart w:id="7" w:name="_Toc4114291991"/>
       <w:bookmarkEnd w:id="4"/>
       <w:bookmarkEnd w:id="5"/>
       <w:bookmarkEnd w:id="6"/>
@@ -303,14 +317,14 @@
       <w:r>
         <w:rPr/>
       </w:r>
-      <w:bookmarkStart w:id="8" w:name="_Ref348344865"/>
-      <w:bookmarkStart w:id="9" w:name="_Toc410375182"/>
-      <w:bookmarkStart w:id="10" w:name="_Toc411429202"/>
-      <w:bookmarkStart w:id="11" w:name="_Toc411430702"/>
-      <w:bookmarkStart w:id="12" w:name="_Ref348344865"/>
-      <w:bookmarkStart w:id="13" w:name="_Toc410375182"/>
-      <w:bookmarkStart w:id="14" w:name="_Toc411429202"/>
-      <w:bookmarkStart w:id="15" w:name="_Toc411430702"/>
+      <w:bookmarkStart w:id="8" w:name="_Toc411430702"/>
+      <w:bookmarkStart w:id="9" w:name="_Toc411429202"/>
+      <w:bookmarkStart w:id="10" w:name="_Toc410375182"/>
+      <w:bookmarkStart w:id="11" w:name="_Ref348344865"/>
+      <w:bookmarkStart w:id="12" w:name="_Toc411430702"/>
+      <w:bookmarkStart w:id="13" w:name="_Toc411429202"/>
+      <w:bookmarkStart w:id="14" w:name="_Toc410375182"/>
+      <w:bookmarkStart w:id="15" w:name="_Ref348344865"/>
       <w:bookmarkEnd w:id="12"/>
       <w:bookmarkEnd w:id="13"/>
       <w:bookmarkEnd w:id="14"/>
@@ -413,6 +427,7 @@
             </w:pPr>
             <w:r>
               <w:rPr/>
+              <w:t xml:space="preserve">El valor de la marca tiempo que se envía en la cabecera del paquete es el tiempo de envio al servidor que esta truncado para que se pueda introducir en el campo timestamp de RTP. </w:t>
             </w:r>
           </w:p>
           <w:p>
@@ -454,14 +469,82 @@
             <w:pPr>
               <w:pStyle w:val="Normal"/>
               <w:spacing w:lineRule="auto" w:line="240" w:before="0" w:after="0"/>
-              <w:rPr>
-                <w:highlight w:val="yellow"/>
-              </w:rPr>
-            </w:pPr>
-            <w:r>
-              <w:rPr>
-                <w:highlight w:val="yellow"/>
-              </w:rPr>
+              <w:rPr/>
+            </w:pPr>
+            <w:r>
+              <w:rPr/>
+              <w:t>La marca de tiempo se construye de la siguiente manera:</w:t>
+            </w:r>
+          </w:p>
+          <w:p>
+            <w:pPr>
+              <w:pStyle w:val="Normal"/>
+              <w:spacing w:lineRule="auto" w:line="240" w:before="0" w:after="0"/>
+              <w:rPr>
+                <w:highlight w:val="yellow"/>
+              </w:rPr>
+            </w:pPr>
+            <w:r>
+              <w:rPr>
+                <w:highlight w:val="yellow"/>
+              </w:rPr>
+              <w:drawing>
+                <wp:anchor behindDoc="0" distT="0" distB="0" distL="0" distR="0" simplePos="0" locked="0" layoutInCell="1" allowOverlap="1" relativeHeight="2">
+                  <wp:simplePos x="0" y="0"/>
+                  <wp:positionH relativeFrom="column">
+                    <wp:posOffset>1270</wp:posOffset>
+                  </wp:positionH>
+                  <wp:positionV relativeFrom="paragraph">
+                    <wp:posOffset>85725</wp:posOffset>
+                  </wp:positionV>
+                  <wp:extent cx="5172710" cy="965835"/>
+                  <wp:effectExtent l="0" t="0" r="0" b="0"/>
+                  <wp:wrapSquare wrapText="largest"/>
+                  <wp:docPr id="1" name="Imagen1" descr=""/>
+                  <wp:cNvGraphicFramePr>
+                    <a:graphicFrameLocks xmlns:a="http://schemas.openxmlformats.org/drawingml/2006/main" noChangeAspect="1"/>
+                  </wp:cNvGraphicFramePr>
+                  <a:graphic xmlns:a="http://schemas.openxmlformats.org/drawingml/2006/main">
+                    <a:graphicData uri="http://schemas.openxmlformats.org/drawingml/2006/picture">
+                      <pic:pic xmlns:pic="http://schemas.openxmlformats.org/drawingml/2006/picture">
+                        <pic:nvPicPr>
+                          <pic:cNvPr id="1" name="Imagen1" descr=""/>
+                          <pic:cNvPicPr>
+                            <a:picLocks noChangeAspect="1" noChangeArrowheads="1"/>
+                          </pic:cNvPicPr>
+                        </pic:nvPicPr>
+                        <pic:blipFill>
+                          <a:blip r:embed="rId2"/>
+                          <a:srcRect l="5813" t="77377" r="10024" b="4617"/>
+                          <a:stretch>
+                            <a:fillRect/>
+                          </a:stretch>
+                        </pic:blipFill>
+                        <pic:spPr bwMode="auto">
+                          <a:xfrm>
+                            <a:off x="0" y="0"/>
+                            <a:ext cx="5172710" cy="965835"/>
+                          </a:xfrm>
+                          <a:prstGeom prst="rect">
+                            <a:avLst/>
+                          </a:prstGeom>
+                        </pic:spPr>
+                      </pic:pic>
+                    </a:graphicData>
+                  </a:graphic>
+                </wp:anchor>
+              </w:drawing>
+            </w:r>
+          </w:p>
+          <w:p>
+            <w:pPr>
+              <w:pStyle w:val="Normal"/>
+              <w:spacing w:lineRule="auto" w:line="240" w:before="0" w:after="0"/>
+              <w:rPr/>
+            </w:pPr>
+            <w:r>
+              <w:rPr/>
+              <w:t>Pero este tiempo lo tenemos que truncar porque el resultado que nos devuelve el método sobrepasa los 32 bits y por eso lo tenemos que truncar a decenas de microsegundos para que se pueda introducir en el campo timestamp de RTP.</w:t>
             </w:r>
           </w:p>
           <w:p>
@@ -507,14 +590,11 @@
             <w:pPr>
               <w:pStyle w:val="Normal"/>
               <w:spacing w:lineRule="auto" w:line="240" w:before="0" w:after="0"/>
-              <w:rPr>
-                <w:highlight w:val="yellow"/>
-              </w:rPr>
-            </w:pPr>
-            <w:r>
-              <w:rPr>
-                <w:highlight w:val="yellow"/>
-              </w:rPr>
+              <w:rPr/>
+            </w:pPr>
+            <w:r>
+              <w:rPr/>
+              <w:t>La relación que hay es que el método time de la librería time devuelve los segundos transcurridos de enero de 1970 hasta que se haya enviado el paquete al servidor.</w:t>
             </w:r>
           </w:p>
           <w:p>
@@ -643,17 +723,813 @@
               <w:rPr/>
             </w:pPr>
             <w:r>
-              <w:rPr/>
-            </w:r>
-          </w:p>
-          <w:p>
-            <w:pPr>
-              <w:pStyle w:val="Normal"/>
-              <w:spacing w:lineRule="auto" w:line="240" w:before="0" w:after="0"/>
-              <w:rPr/>
-            </w:pPr>
-            <w:r>
-              <w:rPr/>
+              <w:rPr>
+                <w:highlight w:val="yellow"/>
+              </w:rPr>
+              <w:t>Después de recibir todos los paquetes que nos ha enviado el cliente ya podemos calcular las siguientes medidas de ancho de banda, retardos y porcentaje de perdidas. Primero, al recibir los paquetes creamos una lista con dos elementos:</w:t>
+            </w:r>
+          </w:p>
+          <w:p>
+            <w:pPr>
+              <w:pStyle w:val="Normal"/>
+              <w:spacing w:lineRule="auto" w:line="240" w:before="0" w:after="0"/>
+              <w:rPr/>
+            </w:pPr>
+            <w:r>
+              <w:rPr/>
+              <w:t xml:space="preserve">- </w:t>
+            </w:r>
+            <w:r>
+              <w:rPr/>
+              <w:t>El primer elemento es el paquete que hemos recibido.</w:t>
+            </w:r>
+          </w:p>
+          <w:p>
+            <w:pPr>
+              <w:pStyle w:val="Normal"/>
+              <w:spacing w:lineRule="auto" w:line="240" w:before="0" w:after="0"/>
+              <w:rPr/>
+            </w:pPr>
+            <w:r>
+              <w:rPr/>
+              <w:t xml:space="preserve">- </w:t>
+            </w:r>
+            <w:r>
+              <w:rPr/>
+              <w:t>El segundo elemento es la marca de tiempo en la que ha llegado el servidor.</w:t>
+            </w:r>
+          </w:p>
+          <w:p>
+            <w:pPr>
+              <w:pStyle w:val="Normal"/>
+              <w:spacing w:lineRule="auto" w:line="240" w:before="0" w:after="0"/>
+              <w:rPr/>
+            </w:pPr>
+            <w:r>
+              <w:rPr/>
+              <w:t>Después hemos recorrido recorrido la lista resultante que nos ha salido al recibir los paquetes. Primero, hemos calculado los retardos obtenidos con el campo timestamp de la cabecera RTP, donde debemos quitar el truncado que hemos hecho para poder obtener los segundos de retardo. Todos estos retardos los hemos ido almacenando para luego poder calcular la media de los retardos, el retardo mínimo, máximo y el jitter de los paquetes recibidos.</w:t>
+            </w:r>
+          </w:p>
+          <w:p>
+            <w:pPr>
+              <w:pStyle w:val="Normal"/>
+              <w:spacing w:lineRule="auto" w:line="240" w:before="0" w:after="0"/>
+              <w:rPr/>
+            </w:pPr>
+            <w:r>
+              <w:rPr/>
+              <w:drawing>
+                <wp:anchor behindDoc="0" distT="0" distB="0" distL="0" distR="0" simplePos="0" locked="0" layoutInCell="1" allowOverlap="1" relativeHeight="3">
+                  <wp:simplePos x="0" y="0"/>
+                  <wp:positionH relativeFrom="column">
+                    <wp:posOffset>106045</wp:posOffset>
+                  </wp:positionH>
+                  <wp:positionV relativeFrom="paragraph">
+                    <wp:posOffset>50800</wp:posOffset>
+                  </wp:positionV>
+                  <wp:extent cx="4955540" cy="400685"/>
+                  <wp:effectExtent l="0" t="0" r="0" b="0"/>
+                  <wp:wrapSquare wrapText="largest"/>
+                  <wp:docPr id="2" name="Imagen2" descr=""/>
+                  <wp:cNvGraphicFramePr>
+                    <a:graphicFrameLocks xmlns:a="http://schemas.openxmlformats.org/drawingml/2006/main" noChangeAspect="1"/>
+                  </wp:cNvGraphicFramePr>
+                  <a:graphic xmlns:a="http://schemas.openxmlformats.org/drawingml/2006/main">
+                    <a:graphicData uri="http://schemas.openxmlformats.org/drawingml/2006/picture">
+                      <pic:pic xmlns:pic="http://schemas.openxmlformats.org/drawingml/2006/picture">
+                        <pic:nvPicPr>
+                          <pic:cNvPr id="2" name="Imagen2" descr=""/>
+                          <pic:cNvPicPr>
+                            <a:picLocks noChangeAspect="1" noChangeArrowheads="1"/>
+                          </pic:cNvPicPr>
+                        </pic:nvPicPr>
+                        <pic:blipFill>
+                          <a:blip r:embed="rId3"/>
+                          <a:srcRect l="10703" t="42147" r="12921" b="50116"/>
+                          <a:stretch>
+                            <a:fillRect/>
+                          </a:stretch>
+                        </pic:blipFill>
+                        <pic:spPr bwMode="auto">
+                          <a:xfrm>
+                            <a:off x="0" y="0"/>
+                            <a:ext cx="4955540" cy="400685"/>
+                          </a:xfrm>
+                          <a:prstGeom prst="rect">
+                            <a:avLst/>
+                          </a:prstGeom>
+                        </pic:spPr>
+                      </pic:pic>
+                    </a:graphicData>
+                  </a:graphic>
+                </wp:anchor>
+              </w:drawing>
+            </w:r>
+          </w:p>
+          <w:p>
+            <w:pPr>
+              <w:pStyle w:val="Normal"/>
+              <w:spacing w:lineRule="auto" w:line="240" w:before="0" w:after="0"/>
+              <w:rPr/>
+            </w:pPr>
+            <w:r>
+              <w:rPr/>
+            </w:r>
+          </w:p>
+          <w:p>
+            <w:pPr>
+              <w:pStyle w:val="Normal"/>
+              <w:spacing w:lineRule="auto" w:line="240" w:before="0" w:after="0"/>
+              <w:rPr/>
+            </w:pPr>
+            <w:r>
+              <w:rPr/>
+            </w:r>
+          </w:p>
+          <w:p>
+            <w:pPr>
+              <w:pStyle w:val="Normal"/>
+              <w:spacing w:lineRule="auto" w:line="240" w:before="0" w:after="0"/>
+              <w:rPr/>
+            </w:pPr>
+            <w:r>
+              <w:rPr/>
+              <w:t>A continuación, mostraremos los cálculos pertinentes para calcular las medidas que hemos comentado con anterioridad:</w:t>
+            </w:r>
+          </w:p>
+          <w:p>
+            <w:pPr>
+              <w:pStyle w:val="Normal"/>
+              <w:spacing w:lineRule="auto" w:line="240" w:before="0" w:after="0"/>
+              <w:rPr/>
+            </w:pPr>
+            <w:r>
+              <w:rPr/>
+              <w:drawing>
+                <wp:anchor behindDoc="0" distT="0" distB="0" distL="0" distR="0" simplePos="0" locked="0" layoutInCell="1" allowOverlap="1" relativeHeight="4">
+                  <wp:simplePos x="0" y="0"/>
+                  <wp:positionH relativeFrom="column">
+                    <wp:posOffset>144145</wp:posOffset>
+                  </wp:positionH>
+                  <wp:positionV relativeFrom="paragraph">
+                    <wp:posOffset>63500</wp:posOffset>
+                  </wp:positionV>
+                  <wp:extent cx="4845685" cy="2267585"/>
+                  <wp:effectExtent l="0" t="0" r="0" b="0"/>
+                  <wp:wrapSquare wrapText="largest"/>
+                  <wp:docPr id="3" name="Imagen3" descr=""/>
+                  <wp:cNvGraphicFramePr>
+                    <a:graphicFrameLocks xmlns:a="http://schemas.openxmlformats.org/drawingml/2006/main" noChangeAspect="1"/>
+                  </wp:cNvGraphicFramePr>
+                  <a:graphic xmlns:a="http://schemas.openxmlformats.org/drawingml/2006/main">
+                    <a:graphicData uri="http://schemas.openxmlformats.org/drawingml/2006/picture">
+                      <pic:pic xmlns:pic="http://schemas.openxmlformats.org/drawingml/2006/picture">
+                        <pic:nvPicPr>
+                          <pic:cNvPr id="3" name="Imagen3" descr=""/>
+                          <pic:cNvPicPr>
+                            <a:picLocks noChangeAspect="1" noChangeArrowheads="1"/>
+                          </pic:cNvPicPr>
+                        </pic:nvPicPr>
+                        <pic:blipFill>
+                          <a:blip r:embed="rId4"/>
+                          <a:srcRect l="7990" t="61466" r="38261" b="7090"/>
+                          <a:stretch>
+                            <a:fillRect/>
+                          </a:stretch>
+                        </pic:blipFill>
+                        <pic:spPr bwMode="auto">
+                          <a:xfrm>
+                            <a:off x="0" y="0"/>
+                            <a:ext cx="4845685" cy="2267585"/>
+                          </a:xfrm>
+                          <a:prstGeom prst="rect">
+                            <a:avLst/>
+                          </a:prstGeom>
+                        </pic:spPr>
+                      </pic:pic>
+                    </a:graphicData>
+                  </a:graphic>
+                </wp:anchor>
+              </w:drawing>
+            </w:r>
+          </w:p>
+          <w:p>
+            <w:pPr>
+              <w:pStyle w:val="Normal"/>
+              <w:spacing w:lineRule="auto" w:line="240" w:before="0" w:after="0"/>
+              <w:rPr/>
+            </w:pPr>
+            <w:r>
+              <w:rPr/>
+            </w:r>
+          </w:p>
+          <w:p>
+            <w:pPr>
+              <w:pStyle w:val="Normal"/>
+              <w:spacing w:lineRule="auto" w:line="240" w:before="0" w:after="0"/>
+              <w:rPr/>
+            </w:pPr>
+            <w:r>
+              <w:rPr/>
+            </w:r>
+          </w:p>
+          <w:p>
+            <w:pPr>
+              <w:pStyle w:val="Normal"/>
+              <w:spacing w:lineRule="auto" w:line="240" w:before="0" w:after="0"/>
+              <w:rPr/>
+            </w:pPr>
+            <w:r>
+              <w:rPr/>
+            </w:r>
+          </w:p>
+          <w:p>
+            <w:pPr>
+              <w:pStyle w:val="Normal"/>
+              <w:spacing w:lineRule="auto" w:line="240" w:before="0" w:after="0"/>
+              <w:rPr/>
+            </w:pPr>
+            <w:r>
+              <w:rPr/>
+            </w:r>
+          </w:p>
+          <w:p>
+            <w:pPr>
+              <w:pStyle w:val="Normal"/>
+              <w:spacing w:lineRule="auto" w:line="240" w:before="0" w:after="0"/>
+              <w:rPr/>
+            </w:pPr>
+            <w:r>
+              <w:rPr/>
+            </w:r>
+          </w:p>
+          <w:p>
+            <w:pPr>
+              <w:pStyle w:val="Normal"/>
+              <w:spacing w:lineRule="auto" w:line="240" w:before="0" w:after="0"/>
+              <w:rPr/>
+            </w:pPr>
+            <w:r>
+              <w:rPr/>
+            </w:r>
+          </w:p>
+          <w:p>
+            <w:pPr>
+              <w:pStyle w:val="Normal"/>
+              <w:spacing w:lineRule="auto" w:line="240" w:before="0" w:after="0"/>
+              <w:rPr/>
+            </w:pPr>
+            <w:r>
+              <w:rPr/>
+            </w:r>
+          </w:p>
+          <w:p>
+            <w:pPr>
+              <w:pStyle w:val="Normal"/>
+              <w:spacing w:lineRule="auto" w:line="240" w:before="0" w:after="0"/>
+              <w:rPr/>
+            </w:pPr>
+            <w:r>
+              <w:rPr/>
+            </w:r>
+          </w:p>
+          <w:p>
+            <w:pPr>
+              <w:pStyle w:val="Normal"/>
+              <w:spacing w:lineRule="auto" w:line="240" w:before="0" w:after="0"/>
+              <w:rPr/>
+            </w:pPr>
+            <w:r>
+              <w:rPr/>
+            </w:r>
+          </w:p>
+          <w:p>
+            <w:pPr>
+              <w:pStyle w:val="Normal"/>
+              <w:spacing w:lineRule="auto" w:line="240" w:before="0" w:after="0"/>
+              <w:rPr/>
+            </w:pPr>
+            <w:r>
+              <w:rPr/>
+            </w:r>
+          </w:p>
+          <w:p>
+            <w:pPr>
+              <w:pStyle w:val="Normal"/>
+              <w:spacing w:lineRule="auto" w:line="240" w:before="0" w:after="0"/>
+              <w:rPr/>
+            </w:pPr>
+            <w:r>
+              <w:rPr/>
+            </w:r>
+          </w:p>
+          <w:p>
+            <w:pPr>
+              <w:pStyle w:val="Normal"/>
+              <w:spacing w:lineRule="auto" w:line="240" w:before="0" w:after="0"/>
+              <w:rPr/>
+            </w:pPr>
+            <w:r>
+              <w:rPr/>
+            </w:r>
+          </w:p>
+          <w:p>
+            <w:pPr>
+              <w:pStyle w:val="Normal"/>
+              <w:spacing w:lineRule="auto" w:line="240" w:before="0" w:after="0"/>
+              <w:rPr/>
+            </w:pPr>
+            <w:r>
+              <w:rPr/>
+            </w:r>
+          </w:p>
+          <w:p>
+            <w:pPr>
+              <w:pStyle w:val="Normal"/>
+              <w:spacing w:lineRule="auto" w:line="240" w:before="0" w:after="0"/>
+              <w:rPr/>
+            </w:pPr>
+            <w:r>
+              <w:rPr/>
+            </w:r>
+          </w:p>
+          <w:p>
+            <w:pPr>
+              <w:pStyle w:val="Normal"/>
+              <w:spacing w:lineRule="auto" w:line="240" w:before="0" w:after="0"/>
+              <w:rPr/>
+            </w:pPr>
+            <w:r>
+              <w:rPr/>
+              <w:t>En segundo lugar, hemos obtenido los anchos de bandas instantáneos con el valor del tiempo que hemos guardado en la lista que hemos creado al recibir los paquetes. Todos estos anchos de bandas los hemos guardado para poder obtener el máximo y el mínimo de todos ellos. Después, hemos calculado el ancho de banda medio donde lo hemos calculado con la siguiente fórmula:</w:t>
+            </w:r>
+          </w:p>
+          <w:p>
+            <w:pPr>
+              <w:pStyle w:val="Normal"/>
+              <w:spacing w:lineRule="auto" w:line="240" w:before="0" w:after="0"/>
+              <w:jc w:val="center"/>
+              <w:rPr/>
+            </w:pPr>
+            <w:r>
+              <w:rPr/>
+            </w:r>
+            <m:oMath xmlns:m="http://schemas.openxmlformats.org/officeDocument/2006/math">
+              <m:f>
+                <m:num>
+                  <m:d>
+                    <m:dPr>
+                      <m:begChr m:val="("/>
+                      <m:endChr m:val=")"/>
+                    </m:dPr>
+                    <m:e>
+                      <m:d>
+                        <m:dPr>
+                          <m:begChr m:val="("/>
+                          <m:endChr m:val=")"/>
+                        </m:dPr>
+                        <m:e>
+                          <m:r>
+                            <w:rPr>
+                              <w:rFonts w:ascii="Cambria Math" w:hAnsi="Cambria Math"/>
+                            </w:rPr>
+                            <m:t xml:space="preserve">nºpaquetes</m:t>
+                          </m:r>
+                          <m:r>
+                            <w:rPr>
+                              <w:rFonts w:ascii="Cambria Math" w:hAnsi="Cambria Math"/>
+                            </w:rPr>
+                            <m:t xml:space="preserve">−</m:t>
+                          </m:r>
+                          <m:r>
+                            <w:rPr>
+                              <w:rFonts w:ascii="Cambria Math" w:hAnsi="Cambria Math"/>
+                            </w:rPr>
+                            <m:t xml:space="preserve">1</m:t>
+                          </m:r>
+                        </m:e>
+                      </m:d>
+                      <m:r>
+                        <w:rPr>
+                          <w:rFonts w:ascii="Cambria Math" w:hAnsi="Cambria Math"/>
+                        </w:rPr>
+                        <m:t xml:space="preserve">∗</m:t>
+                      </m:r>
+                      <m:sSub>
+                        <m:e>
+                          <m:r>
+                            <w:rPr>
+                              <w:rFonts w:ascii="Cambria Math" w:hAnsi="Cambria Math"/>
+                            </w:rPr>
+                            <m:t xml:space="preserve">longitud</m:t>
+                          </m:r>
+                        </m:e>
+                        <m:sub>
+                          <m:r>
+                            <w:rPr>
+                              <w:rFonts w:ascii="Cambria Math" w:hAnsi="Cambria Math"/>
+                            </w:rPr>
+                            <m:t xml:space="preserve">paquete</m:t>
+                          </m:r>
+                        </m:sub>
+                      </m:sSub>
+                    </m:e>
+                  </m:d>
+                </m:num>
+                <m:den>
+                  <m:d>
+                    <m:dPr>
+                      <m:begChr m:val="("/>
+                      <m:endChr m:val=")"/>
+                    </m:dPr>
+                    <m:e>
+                      <m:sSub>
+                        <m:e>
+                          <m:r>
+                            <w:rPr>
+                              <w:rFonts w:ascii="Cambria Math" w:hAnsi="Cambria Math"/>
+                            </w:rPr>
+                            <m:t xml:space="preserve">tiempoRec</m:t>
+                          </m:r>
+                        </m:e>
+                        <m:sub>
+                          <m:r>
+                            <w:rPr>
+                              <w:rFonts w:ascii="Cambria Math" w:hAnsi="Cambria Math"/>
+                            </w:rPr>
+                            <m:t xml:space="preserve">N</m:t>
+                          </m:r>
+                        </m:sub>
+                      </m:sSub>
+                      <m:r>
+                        <w:rPr>
+                          <w:rFonts w:ascii="Cambria Math" w:hAnsi="Cambria Math"/>
+                        </w:rPr>
+                        <m:t xml:space="preserve">−</m:t>
+                      </m:r>
+                      <m:sSub>
+                        <m:e>
+                          <m:r>
+                            <w:rPr>
+                              <w:rFonts w:ascii="Cambria Math" w:hAnsi="Cambria Math"/>
+                            </w:rPr>
+                            <m:t xml:space="preserve">tiempoRec</m:t>
+                          </m:r>
+                        </m:e>
+                        <m:sub>
+                          <m:r>
+                            <w:rPr>
+                              <w:rFonts w:ascii="Cambria Math" w:hAnsi="Cambria Math"/>
+                            </w:rPr>
+                            <m:t xml:space="preserve">1</m:t>
+                          </m:r>
+                        </m:sub>
+                      </m:sSub>
+                    </m:e>
+                  </m:d>
+                </m:den>
+              </m:f>
+            </m:oMath>
+          </w:p>
+          <w:p>
+            <w:pPr>
+              <w:pStyle w:val="Normal"/>
+              <w:spacing w:lineRule="auto" w:line="240" w:before="0" w:after="0"/>
+              <w:jc w:val="center"/>
+              <w:rPr/>
+            </w:pPr>
+            <w:r>
+              <w:rPr/>
+            </w:r>
+          </w:p>
+          <w:p>
+            <w:pPr>
+              <w:pStyle w:val="Normal"/>
+              <w:spacing w:lineRule="auto" w:line="240" w:before="0" w:after="0"/>
+              <w:jc w:val="center"/>
+              <w:rPr/>
+            </w:pPr>
+            <w:r>
+              <w:rPr/>
+            </w:r>
+          </w:p>
+          <w:p>
+            <w:pPr>
+              <w:pStyle w:val="Normal"/>
+              <w:spacing w:lineRule="auto" w:line="240" w:before="0" w:after="0"/>
+              <w:jc w:val="both"/>
+              <w:rPr/>
+            </w:pPr>
+            <w:r>
+              <w:rPr/>
+              <w:t>A continuación, vamos a mostrar como hemos calculado el ancho de banda instantáneo:</w:t>
+            </w:r>
+          </w:p>
+          <w:p>
+            <w:pPr>
+              <w:pStyle w:val="Normal"/>
+              <w:spacing w:lineRule="auto" w:line="240" w:before="0" w:after="0"/>
+              <w:jc w:val="both"/>
+              <w:rPr/>
+            </w:pPr>
+            <w:r>
+              <w:rPr/>
+              <w:drawing>
+                <wp:anchor behindDoc="0" distT="0" distB="0" distL="0" distR="0" simplePos="0" locked="0" layoutInCell="1" allowOverlap="1" relativeHeight="8">
+                  <wp:simplePos x="0" y="0"/>
+                  <wp:positionH relativeFrom="column">
+                    <wp:posOffset>39370</wp:posOffset>
+                  </wp:positionH>
+                  <wp:positionV relativeFrom="paragraph">
+                    <wp:posOffset>120015</wp:posOffset>
+                  </wp:positionV>
+                  <wp:extent cx="5004435" cy="1019810"/>
+                  <wp:effectExtent l="0" t="0" r="0" b="0"/>
+                  <wp:wrapSquare wrapText="largest"/>
+                  <wp:docPr id="4" name="Imagen4" descr=""/>
+                  <wp:cNvGraphicFramePr>
+                    <a:graphicFrameLocks xmlns:a="http://schemas.openxmlformats.org/drawingml/2006/main" noChangeAspect="1"/>
+                  </wp:cNvGraphicFramePr>
+                  <a:graphic xmlns:a="http://schemas.openxmlformats.org/drawingml/2006/main">
+                    <a:graphicData uri="http://schemas.openxmlformats.org/drawingml/2006/picture">
+                      <pic:pic xmlns:pic="http://schemas.openxmlformats.org/drawingml/2006/picture">
+                        <pic:nvPicPr>
+                          <pic:cNvPr id="4" name="Imagen4" descr=""/>
+                          <pic:cNvPicPr>
+                            <a:picLocks noChangeAspect="1" noChangeArrowheads="1"/>
+                          </pic:cNvPicPr>
+                        </pic:nvPicPr>
+                        <pic:blipFill>
+                          <a:blip r:embed="rId5"/>
+                          <a:srcRect l="8707" t="38146" r="21974" b="44188"/>
+                          <a:stretch>
+                            <a:fillRect/>
+                          </a:stretch>
+                        </pic:blipFill>
+                        <pic:spPr bwMode="auto">
+                          <a:xfrm>
+                            <a:off x="0" y="0"/>
+                            <a:ext cx="5004435" cy="1019810"/>
+                          </a:xfrm>
+                          <a:prstGeom prst="rect">
+                            <a:avLst/>
+                          </a:prstGeom>
+                        </pic:spPr>
+                      </pic:pic>
+                    </a:graphicData>
+                  </a:graphic>
+                </wp:anchor>
+              </w:drawing>
+            </w:r>
+          </w:p>
+          <w:p>
+            <w:pPr>
+              <w:pStyle w:val="Normal"/>
+              <w:spacing w:lineRule="auto" w:line="240" w:before="0" w:after="0"/>
+              <w:jc w:val="both"/>
+              <w:rPr/>
+            </w:pPr>
+            <w:r>
+              <w:rPr/>
+            </w:r>
+          </w:p>
+          <w:p>
+            <w:pPr>
+              <w:pStyle w:val="Normal"/>
+              <w:spacing w:lineRule="auto" w:line="240" w:before="0" w:after="0"/>
+              <w:jc w:val="both"/>
+              <w:rPr/>
+            </w:pPr>
+            <w:r>
+              <w:rPr/>
+            </w:r>
+          </w:p>
+          <w:p>
+            <w:pPr>
+              <w:pStyle w:val="Normal"/>
+              <w:spacing w:lineRule="auto" w:line="240" w:before="0" w:after="0"/>
+              <w:jc w:val="both"/>
+              <w:rPr/>
+            </w:pPr>
+            <w:r>
+              <w:rPr/>
+            </w:r>
+          </w:p>
+          <w:p>
+            <w:pPr>
+              <w:pStyle w:val="Normal"/>
+              <w:spacing w:lineRule="auto" w:line="240" w:before="0" w:after="0"/>
+              <w:rPr/>
+            </w:pPr>
+            <w:r>
+              <w:rPr/>
+            </w:r>
+          </w:p>
+          <w:p>
+            <w:pPr>
+              <w:pStyle w:val="Normal"/>
+              <w:spacing w:lineRule="auto" w:line="240" w:before="0" w:after="0"/>
+              <w:rPr/>
+            </w:pPr>
+            <w:r>
+              <w:rPr/>
+            </w:r>
+          </w:p>
+          <w:p>
+            <w:pPr>
+              <w:pStyle w:val="Normal"/>
+              <w:spacing w:lineRule="auto" w:line="240" w:before="0" w:after="0"/>
+              <w:rPr/>
+            </w:pPr>
+            <w:r>
+              <w:rPr/>
+            </w:r>
+          </w:p>
+          <w:p>
+            <w:pPr>
+              <w:pStyle w:val="Normal"/>
+              <w:spacing w:lineRule="auto" w:line="240" w:before="0" w:after="0"/>
+              <w:rPr/>
+            </w:pPr>
+            <w:r>
+              <w:rPr/>
+              <w:t>No podemos calcular el ancho de banda del primer paquete recibido debido a que no tiene ancho de banda medible, por lo tanto, empezamos a calcular el ancho de banda desde el segundo paquete debido a que podemos obtener el tiempo del paquete que recibimos y también tenemos el tiempo de recepción del paquete anterior.</w:t>
+            </w:r>
+          </w:p>
+          <w:p>
+            <w:pPr>
+              <w:pStyle w:val="Normal"/>
+              <w:spacing w:lineRule="auto" w:line="240" w:before="0" w:after="0"/>
+              <w:rPr/>
+            </w:pPr>
+            <w:r>
+              <w:rPr/>
+            </w:r>
+          </w:p>
+          <w:p>
+            <w:pPr>
+              <w:pStyle w:val="Normal"/>
+              <w:spacing w:lineRule="auto" w:line="240" w:before="0" w:after="0"/>
+              <w:rPr/>
+            </w:pPr>
+            <w:r>
+              <w:rPr/>
+              <w:t>Ahora mostraremos como hemos calculado el ancho de banda medio, el máximo y el mínimo:</w:t>
+            </w:r>
+          </w:p>
+          <w:p>
+            <w:pPr>
+              <w:pStyle w:val="Normal"/>
+              <w:spacing w:lineRule="auto" w:line="240" w:before="0" w:after="0"/>
+              <w:rPr/>
+            </w:pPr>
+            <w:r>
+              <w:rPr/>
+              <w:drawing>
+                <wp:anchor behindDoc="0" distT="0" distB="0" distL="0" distR="0" simplePos="0" locked="0" layoutInCell="1" allowOverlap="1" relativeHeight="7">
+                  <wp:simplePos x="0" y="0"/>
+                  <wp:positionH relativeFrom="column">
+                    <wp:posOffset>10795</wp:posOffset>
+                  </wp:positionH>
+                  <wp:positionV relativeFrom="paragraph">
+                    <wp:posOffset>52705</wp:posOffset>
+                  </wp:positionV>
+                  <wp:extent cx="5200015" cy="1296035"/>
+                  <wp:effectExtent l="0" t="0" r="0" b="0"/>
+                  <wp:wrapSquare wrapText="largest"/>
+                  <wp:docPr id="5" name="Imagen5" descr=""/>
+                  <wp:cNvGraphicFramePr>
+                    <a:graphicFrameLocks xmlns:a="http://schemas.openxmlformats.org/drawingml/2006/main" noChangeAspect="1"/>
+                  </wp:cNvGraphicFramePr>
+                  <a:graphic xmlns:a="http://schemas.openxmlformats.org/drawingml/2006/main">
+                    <a:graphicData uri="http://schemas.openxmlformats.org/drawingml/2006/picture">
+                      <pic:pic xmlns:pic="http://schemas.openxmlformats.org/drawingml/2006/picture">
+                        <pic:nvPicPr>
+                          <pic:cNvPr id="5" name="Imagen5" descr=""/>
+                          <pic:cNvPicPr>
+                            <a:picLocks noChangeAspect="1" noChangeArrowheads="1"/>
+                          </pic:cNvPicPr>
+                        </pic:nvPicPr>
+                        <pic:blipFill>
+                          <a:blip r:embed="rId6"/>
+                          <a:srcRect l="9253" t="71158" r="26128" b="8703"/>
+                          <a:stretch>
+                            <a:fillRect/>
+                          </a:stretch>
+                        </pic:blipFill>
+                        <pic:spPr bwMode="auto">
+                          <a:xfrm>
+                            <a:off x="0" y="0"/>
+                            <a:ext cx="5200015" cy="1296035"/>
+                          </a:xfrm>
+                          <a:prstGeom prst="rect">
+                            <a:avLst/>
+                          </a:prstGeom>
+                        </pic:spPr>
+                      </pic:pic>
+                    </a:graphicData>
+                  </a:graphic>
+                </wp:anchor>
+              </w:drawing>
+            </w:r>
+          </w:p>
+          <w:p>
+            <w:pPr>
+              <w:pStyle w:val="Normal"/>
+              <w:spacing w:lineRule="auto" w:line="240" w:before="0" w:after="0"/>
+              <w:rPr/>
+            </w:pPr>
+            <w:r>
+              <w:rPr/>
+              <w:t>Por pantalla vamos a imprimir el ancho de banda en bps, Kbps, Mbps y Gbps. El máximo y el mínimo lo sacamos por pantalla como bps.</w:t>
+            </w:r>
+          </w:p>
+          <w:p>
+            <w:pPr>
+              <w:pStyle w:val="Normal"/>
+              <w:spacing w:lineRule="auto" w:line="240" w:before="0" w:after="0"/>
+              <w:rPr/>
+            </w:pPr>
+            <w:r>
+              <w:rPr/>
+            </w:r>
+          </w:p>
+          <w:p>
+            <w:pPr>
+              <w:pStyle w:val="Normal"/>
+              <w:spacing w:lineRule="auto" w:line="240" w:before="0" w:after="0"/>
+              <w:rPr/>
+            </w:pPr>
+            <w:r>
+              <w:rPr/>
+              <w:t>Por último, hemos sacado el porcentaje de perdidas que hemos obtenido de la siguiente manera:</w:t>
+            </w:r>
+          </w:p>
+          <w:p>
+            <w:pPr>
+              <w:pStyle w:val="Normal"/>
+              <w:spacing w:lineRule="auto" w:line="240" w:before="0" w:after="0"/>
+              <w:rPr/>
+            </w:pPr>
+            <w:r>
+              <w:rPr/>
+              <w:drawing>
+                <wp:anchor behindDoc="0" distT="0" distB="0" distL="0" distR="0" simplePos="0" locked="0" layoutInCell="1" allowOverlap="1" relativeHeight="6">
+                  <wp:simplePos x="0" y="0"/>
+                  <wp:positionH relativeFrom="column">
+                    <wp:posOffset>39370</wp:posOffset>
+                  </wp:positionH>
+                  <wp:positionV relativeFrom="paragraph">
+                    <wp:posOffset>88900</wp:posOffset>
+                  </wp:positionV>
+                  <wp:extent cx="5136515" cy="676910"/>
+                  <wp:effectExtent l="0" t="0" r="0" b="0"/>
+                  <wp:wrapSquare wrapText="largest"/>
+                  <wp:docPr id="6" name="Imagen6" descr=""/>
+                  <wp:cNvGraphicFramePr>
+                    <a:graphicFrameLocks xmlns:a="http://schemas.openxmlformats.org/drawingml/2006/main" noChangeAspect="1"/>
+                  </wp:cNvGraphicFramePr>
+                  <a:graphic xmlns:a="http://schemas.openxmlformats.org/drawingml/2006/main">
+                    <a:graphicData uri="http://schemas.openxmlformats.org/drawingml/2006/picture">
+                      <pic:pic xmlns:pic="http://schemas.openxmlformats.org/drawingml/2006/picture">
+                        <pic:nvPicPr>
+                          <pic:cNvPr id="6" name="Imagen6" descr=""/>
+                          <pic:cNvPicPr>
+                            <a:picLocks noChangeAspect="1" noChangeArrowheads="1"/>
+                          </pic:cNvPicPr>
+                        </pic:nvPicPr>
+                        <pic:blipFill>
+                          <a:blip r:embed="rId7"/>
+                          <a:srcRect l="7948" t="52792" r="31927" b="37293"/>
+                          <a:stretch>
+                            <a:fillRect/>
+                          </a:stretch>
+                        </pic:blipFill>
+                        <pic:spPr bwMode="auto">
+                          <a:xfrm>
+                            <a:off x="0" y="0"/>
+                            <a:ext cx="5136515" cy="676910"/>
+                          </a:xfrm>
+                          <a:prstGeom prst="rect">
+                            <a:avLst/>
+                          </a:prstGeom>
+                        </pic:spPr>
+                      </pic:pic>
+                    </a:graphicData>
+                  </a:graphic>
+                </wp:anchor>
+              </w:drawing>
+            </w:r>
+          </w:p>
+          <w:p>
+            <w:pPr>
+              <w:pStyle w:val="Normal"/>
+              <w:spacing w:lineRule="auto" w:line="240" w:before="0" w:after="0"/>
+              <w:rPr/>
+            </w:pPr>
+            <w:r>
+              <w:rPr/>
+              <w:t>Como en la estructura tenemos el número de paquetes que enviamos, solo tenemos que tener un contador en el bucle para poder contar los paquetes que hemos recibido en el servidor. Como mostramos con anterioridad el cálculo es trivial para obtener esta medida de calidad.</w:t>
             </w:r>
           </w:p>
         </w:tc>
@@ -1500,15 +2376,7 @@
       <w:bookmarkEnd w:id="16"/>
       <w:r>
         <w:rPr/>
-        <w:t xml:space="preserve">Capture el tráfico de las medidas realizadas con el emulador y analice con Wireshark el tráfico recibido y a partir de los tiempos de llegada, marcas de tiempo y longitudes, </w:t>
-      </w:r>
-      <w:r>
-        <w:rPr/>
-        <w:t xml:space="preserve">calcule los valores de ancho de banda, retardo y jitter y </w:t>
-      </w:r>
-      <w:r>
-        <w:rPr/>
-        <w:t>compare estos datos con los resultados obtenidos con su programa.</w:t>
+        <w:t>Capture el tráfico de las medidas realizadas con el emulador y analice con Wireshark el tráfico recibido y a partir de los tiempos de llegada, marcas de tiempo y longitudes, calcule los valores de ancho de banda, retardo y jitter y compare estos datos con los resultados obtenidos con su programa.</w:t>
       </w:r>
     </w:p>
     <w:tbl>
@@ -1787,7 +2655,7 @@
         <w:rPr/>
         <w:t xml:space="preserve">Se desea establecer un servicio de VoIP sobre una red cuyos parámetros de calidad son los del emulador. Explique razonadamente qué códec y tiempos de paquetización deberá utilizar en ambos casos para adaptarse de la mejor manera posible al canal, y cuantas llamadas simultáneas se podrían soportar en ese caso (se supone una red full-duplex). Para valorar dicho códec y tiempo de paquetización puede utilizar </w:t>
       </w:r>
-      <w:hyperlink r:id="rId2">
+      <w:hyperlink r:id="rId8">
         <w:r>
           <w:rPr>
             <w:rStyle w:val="EnlacedeInternet"/>
@@ -2032,12 +2900,12 @@
       <w:r>
         <w:rPr/>
       </w:r>
-      <w:bookmarkStart w:id="19" w:name="_Toc411430703"/>
+      <w:bookmarkStart w:id="19" w:name="_Toc411429203"/>
       <w:bookmarkStart w:id="20" w:name="_Toc410375183"/>
-      <w:bookmarkStart w:id="21" w:name="_Toc411429203"/>
-      <w:bookmarkStart w:id="22" w:name="_Toc411430703"/>
+      <w:bookmarkStart w:id="21" w:name="_Toc411430703"/>
+      <w:bookmarkStart w:id="22" w:name="_Toc411429203"/>
       <w:bookmarkStart w:id="23" w:name="_Toc410375183"/>
-      <w:bookmarkStart w:id="24" w:name="_Toc411429203"/>
+      <w:bookmarkStart w:id="24" w:name="_Toc411430703"/>
       <w:bookmarkEnd w:id="22"/>
       <w:bookmarkEnd w:id="23"/>
       <w:bookmarkEnd w:id="24"/>
@@ -2247,6 +3115,226 @@
         <w:t>Escriba aquí las conclusiones que ha extraído de la realización de la práctica.</w:t>
       </w:r>
     </w:p>
+    <w:p>
+      <w:pPr>
+        <w:pStyle w:val="Normal"/>
+        <w:widowControl/>
+        <w:bidi w:val="0"/>
+        <w:spacing w:lineRule="auto" w:line="276" w:before="0" w:after="200"/>
+        <w:jc w:val="both"/>
+        <w:rPr>
+          <w:highlight w:val="yellow"/>
+        </w:rPr>
+      </w:pPr>
+      <w:r>
+        <w:rPr/>
+      </w:r>
+    </w:p>
+    <w:p>
+      <w:pPr>
+        <w:pStyle w:val="Normal"/>
+        <w:widowControl/>
+        <w:bidi w:val="0"/>
+        <w:spacing w:lineRule="auto" w:line="276" w:before="0" w:after="200"/>
+        <w:jc w:val="both"/>
+        <w:rPr/>
+      </w:pPr>
+      <w:r>
+        <w:rPr>
+          <w:highlight w:val="yellow"/>
+        </w:rPr>
+        <w:t>DNI: 53745614L</w:t>
+      </w:r>
+    </w:p>
+    <w:p>
+      <w:pPr>
+        <w:pStyle w:val="Normal"/>
+        <w:widowControl/>
+        <w:bidi w:val="0"/>
+        <w:spacing w:lineRule="auto" w:line="276" w:before="0" w:after="200"/>
+        <w:jc w:val="both"/>
+        <w:rPr/>
+      </w:pPr>
+      <w:r>
+        <w:rPr>
+          <w:highlight w:val="yellow"/>
+        </w:rPr>
+        <w:t>Ancho de banda máximo: 300 Kbps</w:t>
+      </w:r>
+    </w:p>
+    <w:p>
+      <w:pPr>
+        <w:pStyle w:val="Normal"/>
+        <w:widowControl/>
+        <w:bidi w:val="0"/>
+        <w:spacing w:lineRule="auto" w:line="276" w:before="0" w:after="200"/>
+        <w:jc w:val="both"/>
+        <w:rPr/>
+      </w:pPr>
+      <w:r>
+        <w:rPr>
+          <w:highlight w:val="yellow"/>
+        </w:rPr>
+        <w:t xml:space="preserve">Media de </w:t>
+      </w:r>
+      <w:r>
+        <w:rPr>
+          <w:highlight w:val="yellow"/>
+        </w:rPr>
+        <w:t>retardos</w:t>
+      </w:r>
+      <w:r>
+        <w:rPr>
+          <w:highlight w:val="yellow"/>
+        </w:rPr>
+        <w:t xml:space="preserve">:  </w:t>
+      </w:r>
+      <w:r>
+        <w:rPr>
+          <w:highlight w:val="yellow"/>
+        </w:rPr>
+        <w:t>60 ms</w:t>
+      </w:r>
+    </w:p>
+    <w:p>
+      <w:pPr>
+        <w:pStyle w:val="Normal"/>
+        <w:widowControl/>
+        <w:bidi w:val="0"/>
+        <w:spacing w:lineRule="auto" w:line="276" w:before="0" w:after="200"/>
+        <w:jc w:val="both"/>
+        <w:rPr/>
+      </w:pPr>
+      <w:r>
+        <w:rPr>
+          <w:highlight w:val="yellow"/>
+        </w:rPr>
+        <w:t xml:space="preserve">Jitter: </w:t>
+      </w:r>
+      <w:r>
+        <w:rPr>
+          <w:highlight w:val="yellow"/>
+        </w:rPr>
+        <w:t>5 ms</w:t>
+      </w:r>
+    </w:p>
+    <w:p>
+      <w:pPr>
+        <w:pStyle w:val="Normal"/>
+        <w:widowControl/>
+        <w:bidi w:val="0"/>
+        <w:spacing w:lineRule="auto" w:line="276" w:before="0" w:after="200"/>
+        <w:jc w:val="both"/>
+        <w:rPr/>
+      </w:pPr>
+      <w:r>
+        <w:rPr>
+          <w:highlight w:val="yellow"/>
+        </w:rPr>
+        <w:t xml:space="preserve">Porcentaje de perdidas: </w:t>
+      </w:r>
+      <w:r>
+        <w:rPr>
+          <w:highlight w:val="yellow"/>
+        </w:rPr>
+        <w:t>5 %</w:t>
+      </w:r>
+    </w:p>
+    <w:p>
+      <w:pPr>
+        <w:pStyle w:val="Normal"/>
+        <w:widowControl/>
+        <w:bidi w:val="0"/>
+        <w:spacing w:lineRule="auto" w:line="276" w:before="0" w:after="200"/>
+        <w:jc w:val="both"/>
+        <w:rPr>
+          <w:highlight w:val="yellow"/>
+        </w:rPr>
+      </w:pPr>
+      <w:r>
+        <w:rPr/>
+      </w:r>
+    </w:p>
+    <w:p>
+      <w:pPr>
+        <w:pStyle w:val="Normal"/>
+        <w:widowControl/>
+        <w:bidi w:val="0"/>
+        <w:spacing w:lineRule="auto" w:line="276" w:before="0" w:after="200"/>
+        <w:jc w:val="both"/>
+        <w:rPr/>
+      </w:pPr>
+      <w:r>
+        <w:rPr>
+          <w:highlight w:val="yellow"/>
+        </w:rPr>
+        <w:t>DNI: 53504265D</w:t>
+      </w:r>
+    </w:p>
+    <w:p>
+      <w:pPr>
+        <w:pStyle w:val="Normal"/>
+        <w:widowControl/>
+        <w:bidi w:val="0"/>
+        <w:spacing w:lineRule="auto" w:line="276" w:before="0" w:after="200"/>
+        <w:jc w:val="both"/>
+        <w:rPr/>
+      </w:pPr>
+      <w:r>
+        <w:rPr>
+          <w:highlight w:val="yellow"/>
+        </w:rPr>
+        <w:t>Ancho de banda máximo: 200 Kbps</w:t>
+      </w:r>
+    </w:p>
+    <w:p>
+      <w:pPr>
+        <w:pStyle w:val="Normal"/>
+        <w:widowControl/>
+        <w:bidi w:val="0"/>
+        <w:spacing w:lineRule="auto" w:line="276" w:before="0" w:after="200"/>
+        <w:jc w:val="both"/>
+        <w:rPr/>
+      </w:pPr>
+      <w:r>
+        <w:rPr>
+          <w:highlight w:val="yellow"/>
+        </w:rPr>
+        <w:t>Media de retardo: 57 ms</w:t>
+      </w:r>
+    </w:p>
+    <w:p>
+      <w:pPr>
+        <w:pStyle w:val="Normal"/>
+        <w:widowControl/>
+        <w:bidi w:val="0"/>
+        <w:spacing w:lineRule="auto" w:line="276" w:before="0" w:after="200"/>
+        <w:jc w:val="both"/>
+        <w:rPr/>
+      </w:pPr>
+      <w:r>
+        <w:rPr>
+          <w:highlight w:val="yellow"/>
+        </w:rPr>
+        <w:t>Jitter: 17 ms</w:t>
+      </w:r>
+    </w:p>
+    <w:p>
+      <w:pPr>
+        <w:pStyle w:val="Normal"/>
+        <w:widowControl/>
+        <w:bidi w:val="0"/>
+        <w:spacing w:lineRule="auto" w:line="276" w:before="0" w:after="200"/>
+        <w:jc w:val="both"/>
+        <w:rPr/>
+      </w:pPr>
+      <w:r>
+        <w:rPr>
+          <w:highlight w:val="yellow"/>
+        </w:rPr>
+        <w:t>Porcentaje de perdidas: 2%</w:t>
+      </w:r>
+    </w:p>
     <w:sectPr>
       <w:type w:val="nextPage"/>
       <w:pgSz w:w="11906" w:h="16838"/>
@@ -2254,7 +3342,7 @@
       <w:pgNumType w:fmt="decimal"/>
       <w:formProt w:val="false"/>
       <w:textDirection w:val="lrTb"/>
-      <w:docGrid w:type="default" w:linePitch="360" w:charSpace="4294965042"/>
+      <w:docGrid w:type="default" w:linePitch="360" w:charSpace="0"/>
     </w:sectPr>
   </w:body>
 </w:document>
@@ -3344,6 +4432,13 @@
   </w:style>
   <w:style w:type="character" w:styleId="ListLabel13">
     <w:name w:val="ListLabel 13"/>
+    <w:qFormat/>
+    <w:rPr>
+      <w:vanish/>
+    </w:rPr>
+  </w:style>
+  <w:style w:type="character" w:styleId="ListLabel14">
+    <w:name w:val="ListLabel 14"/>
     <w:qFormat/>
     <w:rPr>
       <w:vanish/>

--- a/P2/Doc/plantilla-practica2-2020.docx
+++ b/P2/Doc/plantilla-practica2-2020.docx
@@ -33,11 +33,7 @@
       </w:pPr>
       <w:r>
         <w:rPr/>
-        <w:t xml:space="preserve">Turno y pareja: </w:t>
-      </w:r>
-      <w:r>
-        <w:rPr/>
-        <w:t>2461_06</w:t>
+        <w:t>Turno y pareja: 2461_06</w:t>
       </w:r>
     </w:p>
     <w:p>
@@ -58,9 +54,6 @@
       <w:r>
         <w:rPr/>
         <w:tab/>
-      </w:r>
-      <w:r>
-        <w:rPr/>
         <w:t>Pablo Díez del Pozo</w:t>
       </w:r>
     </w:p>
@@ -72,9 +65,6 @@
       <w:r>
         <w:rPr/>
         <w:tab/>
-      </w:r>
-      <w:r>
-        <w:rPr/>
         <w:t>Alejandro Alcalá Álvarez</w:t>
       </w:r>
     </w:p>
@@ -85,11 +75,7 @@
       </w:pPr>
       <w:r>
         <w:rPr/>
-        <w:t xml:space="preserve">Fecha de entrega: </w:t>
-      </w:r>
-      <w:r>
-        <w:rPr/>
-        <w:t>18/03/2020</w:t>
+        <w:t>Fecha de entrega: 18/03/2020</w:t>
       </w:r>
     </w:p>
     <w:sdt>
@@ -292,9 +278,9 @@
         <w:rPr/>
       </w:pPr>
       <w:bookmarkStart w:id="4" w:name="__RefHeading___Toc287_732697610"/>
-      <w:bookmarkStart w:id="5" w:name="_Toc411429201"/>
+      <w:bookmarkStart w:id="5" w:name="_Toc4114291991"/>
       <w:bookmarkStart w:id="6" w:name="_Toc411430701"/>
-      <w:bookmarkStart w:id="7" w:name="_Toc4114291991"/>
+      <w:bookmarkStart w:id="7" w:name="_Toc411429201"/>
       <w:bookmarkEnd w:id="4"/>
       <w:bookmarkEnd w:id="5"/>
       <w:bookmarkEnd w:id="6"/>
@@ -317,14 +303,14 @@
       <w:r>
         <w:rPr/>
       </w:r>
-      <w:bookmarkStart w:id="8" w:name="_Toc411430702"/>
-      <w:bookmarkStart w:id="9" w:name="_Toc411429202"/>
-      <w:bookmarkStart w:id="10" w:name="_Toc410375182"/>
-      <w:bookmarkStart w:id="11" w:name="_Ref348344865"/>
-      <w:bookmarkStart w:id="12" w:name="_Toc411430702"/>
-      <w:bookmarkStart w:id="13" w:name="_Toc411429202"/>
-      <w:bookmarkStart w:id="14" w:name="_Toc410375182"/>
-      <w:bookmarkStart w:id="15" w:name="_Ref348344865"/>
+      <w:bookmarkStart w:id="8" w:name="_Ref348344865"/>
+      <w:bookmarkStart w:id="9" w:name="_Toc410375182"/>
+      <w:bookmarkStart w:id="10" w:name="_Toc411429202"/>
+      <w:bookmarkStart w:id="11" w:name="_Toc411430702"/>
+      <w:bookmarkStart w:id="12" w:name="_Ref348344865"/>
+      <w:bookmarkStart w:id="13" w:name="_Toc410375182"/>
+      <w:bookmarkStart w:id="14" w:name="_Toc411429202"/>
+      <w:bookmarkStart w:id="15" w:name="_Toc411430702"/>
       <w:bookmarkEnd w:id="12"/>
       <w:bookmarkEnd w:id="13"/>
       <w:bookmarkEnd w:id="14"/>
@@ -393,7 +379,7 @@
           <w:bottom w:w="0" w:type="dxa"/>
           <w:right w:w="108" w:type="dxa"/>
         </w:tblCellMar>
-        <w:tblLook w:noVBand="1" w:val="04a0" w:noHBand="0" w:lastColumn="0" w:firstColumn="1" w:lastRow="0" w:firstRow="1"/>
+        <w:tblLook w:val="04a0" w:noVBand="1" w:noHBand="0" w:lastColumn="0" w:firstColumn="1" w:lastRow="0" w:firstRow="1"/>
       </w:tblPr>
       <w:tblGrid>
         <w:gridCol w:w="8494"/>
@@ -515,7 +501,7 @@
                         </pic:nvPicPr>
                         <pic:blipFill>
                           <a:blip r:embed="rId2"/>
-                          <a:srcRect l="5813" t="77377" r="10024" b="4617"/>
+                          <a:srcRect l="5813" t="77388" r="10024" b="4617"/>
                           <a:stretch>
                             <a:fillRect/>
                           </a:stretch>
@@ -690,7 +676,7 @@
           <w:bottom w:w="0" w:type="dxa"/>
           <w:right w:w="108" w:type="dxa"/>
         </w:tblCellMar>
-        <w:tblLook w:noVBand="1" w:val="04a0" w:noHBand="0" w:lastColumn="0" w:firstColumn="1" w:lastRow="0" w:firstRow="1"/>
+        <w:tblLook w:val="04a0" w:noVBand="1" w:noHBand="0" w:lastColumn="0" w:firstColumn="1" w:lastRow="0" w:firstRow="1"/>
       </w:tblPr>
       <w:tblGrid>
         <w:gridCol w:w="8494"/>
@@ -737,26 +723,18 @@
             </w:pPr>
             <w:r>
               <w:rPr/>
-              <w:t xml:space="preserve">- </w:t>
-            </w:r>
-            <w:r>
-              <w:rPr/>
-              <w:t>El primer elemento es el paquete que hemos recibido.</w:t>
-            </w:r>
-          </w:p>
-          <w:p>
-            <w:pPr>
-              <w:pStyle w:val="Normal"/>
-              <w:spacing w:lineRule="auto" w:line="240" w:before="0" w:after="0"/>
-              <w:rPr/>
-            </w:pPr>
-            <w:r>
-              <w:rPr/>
-              <w:t xml:space="preserve">- </w:t>
-            </w:r>
-            <w:r>
-              <w:rPr/>
-              <w:t>El segundo elemento es la marca de tiempo en la que ha llegado el servidor.</w:t>
+              <w:t>- El primer elemento es el paquete que hemos recibido.</w:t>
+            </w:r>
+          </w:p>
+          <w:p>
+            <w:pPr>
+              <w:pStyle w:val="Normal"/>
+              <w:spacing w:lineRule="auto" w:line="240" w:before="0" w:after="0"/>
+              <w:rPr/>
+            </w:pPr>
+            <w:r>
+              <w:rPr/>
+              <w:t>- El segundo elemento es la marca de tiempo en la que ha llegado el servidor.</w:t>
             </w:r>
           </w:p>
           <w:p>
@@ -805,7 +783,7 @@
                         </pic:nvPicPr>
                         <pic:blipFill>
                           <a:blip r:embed="rId3"/>
-                          <a:srcRect l="10703" t="42147" r="12921" b="50116"/>
+                          <a:srcRect l="10703" t="42154" r="12921" b="50123"/>
                           <a:stretch>
                             <a:fillRect/>
                           </a:stretch>
@@ -892,7 +870,7 @@
                         </pic:nvPicPr>
                         <pic:blipFill>
                           <a:blip r:embed="rId4"/>
-                          <a:srcRect l="7990" t="61466" r="38261" b="7090"/>
+                          <a:srcRect l="7990" t="61473" r="38264" b="7090"/>
                           <a:stretch>
                             <a:fillRect/>
                           </a:stretch>
@@ -1235,7 +1213,7 @@
             <w:r>
               <w:rPr/>
               <w:drawing>
-                <wp:anchor behindDoc="0" distT="0" distB="0" distL="0" distR="0" simplePos="0" locked="0" layoutInCell="1" allowOverlap="1" relativeHeight="8">
+                <wp:anchor behindDoc="0" distT="0" distB="0" distL="0" distR="0" simplePos="0" locked="0" layoutInCell="1" allowOverlap="1" relativeHeight="7">
                   <wp:simplePos x="0" y="0"/>
                   <wp:positionH relativeFrom="column">
                     <wp:posOffset>39370</wp:posOffset>
@@ -1261,7 +1239,7 @@
                         </pic:nvPicPr>
                         <pic:blipFill>
                           <a:blip r:embed="rId5"/>
-                          <a:srcRect l="8707" t="38146" r="21974" b="44188"/>
+                          <a:srcRect l="8707" t="38150" r="21980" b="44192"/>
                           <a:stretch>
                             <a:fillRect/>
                           </a:stretch>
@@ -1386,7 +1364,7 @@
             <w:r>
               <w:rPr/>
               <w:drawing>
-                <wp:anchor behindDoc="0" distT="0" distB="0" distL="0" distR="0" simplePos="0" locked="0" layoutInCell="1" allowOverlap="1" relativeHeight="7">
+                <wp:anchor behindDoc="0" distT="0" distB="0" distL="0" distR="0" simplePos="0" locked="0" layoutInCell="1" allowOverlap="1" relativeHeight="6">
                   <wp:simplePos x="0" y="0"/>
                   <wp:positionH relativeFrom="column">
                     <wp:posOffset>10795</wp:posOffset>
@@ -1412,7 +1390,7 @@
                         </pic:nvPicPr>
                         <pic:blipFill>
                           <a:blip r:embed="rId6"/>
-                          <a:srcRect l="9253" t="71158" r="26128" b="8703"/>
+                          <a:srcRect l="9253" t="71173" r="26128" b="8703"/>
                           <a:stretch>
                             <a:fillRect/>
                           </a:stretch>
@@ -1474,7 +1452,7 @@
             <w:r>
               <w:rPr/>
               <w:drawing>
-                <wp:anchor behindDoc="0" distT="0" distB="0" distL="0" distR="0" simplePos="0" locked="0" layoutInCell="1" allowOverlap="1" relativeHeight="6">
+                <wp:anchor behindDoc="0" distT="0" distB="0" distL="0" distR="0" simplePos="0" locked="0" layoutInCell="1" allowOverlap="1" relativeHeight="5">
                   <wp:simplePos x="0" y="0"/>
                   <wp:positionH relativeFrom="column">
                     <wp:posOffset>39370</wp:posOffset>
@@ -1500,7 +1478,7 @@
                         </pic:nvPicPr>
                         <pic:blipFill>
                           <a:blip r:embed="rId7"/>
-                          <a:srcRect l="7948" t="52792" r="31927" b="37293"/>
+                          <a:srcRect l="7948" t="52799" r="31930" b="37297"/>
                           <a:stretch>
                             <a:fillRect/>
                           </a:stretch>
@@ -1575,7 +1553,7 @@
           <w:bottom w:w="0" w:type="dxa"/>
           <w:right w:w="108" w:type="dxa"/>
         </w:tblCellMar>
-        <w:tblLook w:noVBand="1" w:val="04a0" w:noHBand="0" w:lastColumn="0" w:firstColumn="1" w:lastRow="0" w:firstRow="1"/>
+        <w:tblLook w:val="04a0" w:noVBand="1" w:noHBand="0" w:lastColumn="0" w:firstColumn="1" w:lastRow="0" w:firstRow="1"/>
       </w:tblPr>
       <w:tblGrid>
         <w:gridCol w:w="8494"/>
@@ -1601,6 +1579,403 @@
               <w:t>Escriba aquí la configuración realizada para enviar y recibir los trenes de paquetes en ambos esquemas de trabajo (interfaz local y equipos en LAN).</w:t>
             </w:r>
           </w:p>
+          <w:p>
+            <w:pPr>
+              <w:pStyle w:val="Normal"/>
+              <w:spacing w:lineRule="auto" w:line="240" w:before="0" w:after="0"/>
+              <w:rPr/>
+            </w:pPr>
+            <w:r>
+              <w:rPr>
+                <w:highlight w:val="yellow"/>
+              </w:rPr>
+              <w:t>Primero, hemos obtenido a lo que puede llegar a transmitir la tarjeta de red con el comando ethtool &lt;interfaz-red&gt;. A continuación, mostraremos la salida de este comando en la terminal:</w:t>
+            </w:r>
+          </w:p>
+          <w:p>
+            <w:pPr>
+              <w:pStyle w:val="Normal"/>
+              <w:spacing w:lineRule="auto" w:line="240" w:before="0" w:after="0"/>
+              <w:rPr>
+                <w:highlight w:val="yellow"/>
+              </w:rPr>
+            </w:pPr>
+            <w:r>
+              <w:rPr/>
+            </w:r>
+          </w:p>
+          <w:p>
+            <w:pPr>
+              <w:pStyle w:val="Normal"/>
+              <w:spacing w:lineRule="auto" w:line="240" w:before="0" w:after="0"/>
+              <w:rPr>
+                <w:highlight w:val="yellow"/>
+              </w:rPr>
+            </w:pPr>
+            <w:r>
+              <w:rPr/>
+              <w:drawing>
+                <wp:anchor behindDoc="0" distT="0" distB="0" distL="0" distR="0" simplePos="0" locked="0" layoutInCell="1" allowOverlap="1" relativeHeight="9">
+                  <wp:simplePos x="0" y="0"/>
+                  <wp:positionH relativeFrom="column">
+                    <wp:posOffset>86995</wp:posOffset>
+                  </wp:positionH>
+                  <wp:positionV relativeFrom="paragraph">
+                    <wp:posOffset>114935</wp:posOffset>
+                  </wp:positionV>
+                  <wp:extent cx="5048885" cy="2801620"/>
+                  <wp:effectExtent l="0" t="0" r="0" b="0"/>
+                  <wp:wrapSquare wrapText="largest"/>
+                  <wp:docPr id="7" name="Imagen7" descr=""/>
+                  <wp:cNvGraphicFramePr>
+                    <a:graphicFrameLocks xmlns:a="http://schemas.openxmlformats.org/drawingml/2006/main" noChangeAspect="1"/>
+                  </wp:cNvGraphicFramePr>
+                  <a:graphic xmlns:a="http://schemas.openxmlformats.org/drawingml/2006/main">
+                    <a:graphicData uri="http://schemas.openxmlformats.org/drawingml/2006/picture">
+                      <pic:pic xmlns:pic="http://schemas.openxmlformats.org/drawingml/2006/picture">
+                        <pic:nvPicPr>
+                          <pic:cNvPr id="7" name="Imagen7" descr=""/>
+                          <pic:cNvPicPr>
+                            <a:picLocks noChangeAspect="1" noChangeArrowheads="1"/>
+                          </pic:cNvPicPr>
+                        </pic:nvPicPr>
+                        <pic:blipFill>
+                          <a:blip r:embed="rId8"/>
+                          <a:srcRect l="4364" t="50027" r="28124" b="3137"/>
+                          <a:stretch>
+                            <a:fillRect/>
+                          </a:stretch>
+                        </pic:blipFill>
+                        <pic:spPr bwMode="auto">
+                          <a:xfrm>
+                            <a:off x="0" y="0"/>
+                            <a:ext cx="5048885" cy="2801620"/>
+                          </a:xfrm>
+                          <a:prstGeom prst="rect">
+                            <a:avLst/>
+                          </a:prstGeom>
+                        </pic:spPr>
+                      </pic:pic>
+                    </a:graphicData>
+                  </a:graphic>
+                </wp:anchor>
+              </w:drawing>
+            </w:r>
+          </w:p>
+          <w:p>
+            <w:pPr>
+              <w:pStyle w:val="Normal"/>
+              <w:spacing w:lineRule="auto" w:line="240" w:before="0" w:after="0"/>
+              <w:rPr/>
+            </w:pPr>
+            <w:r>
+              <w:rPr>
+                <w:highlight w:val="yellow"/>
+              </w:rPr>
+              <w:t>Aquí podemos observar que la velocidad que transmite la tarjeta de red es de 1000 Mbps.</w:t>
+            </w:r>
+          </w:p>
+          <w:p>
+            <w:pPr>
+              <w:pStyle w:val="Normal"/>
+              <w:spacing w:lineRule="auto" w:line="240" w:before="0" w:after="0"/>
+              <w:rPr/>
+            </w:pPr>
+            <w:r>
+              <w:rPr>
+                <w:highlight w:val="yellow"/>
+              </w:rPr>
+              <w:t>La configuración en localhost es la siguiente:</w:t>
+            </w:r>
+          </w:p>
+          <w:p>
+            <w:pPr>
+              <w:pStyle w:val="Normal"/>
+              <w:spacing w:lineRule="auto" w:line="240" w:before="0" w:after="0"/>
+              <w:rPr/>
+            </w:pPr>
+            <w:r>
+              <w:rPr>
+                <w:highlight w:val="yellow"/>
+              </w:rPr>
+              <w:t>- Debemos abrir dos terminales.</w:t>
+            </w:r>
+          </w:p>
+          <w:p>
+            <w:pPr>
+              <w:pStyle w:val="Normal"/>
+              <w:spacing w:lineRule="auto" w:line="240" w:before="0" w:after="0"/>
+              <w:rPr/>
+            </w:pPr>
+            <w:r>
+              <w:rPr>
+                <w:highlight w:val="yellow"/>
+              </w:rPr>
+              <w:t xml:space="preserve">- En una de ellas debemos escribir el siguiente comando: </w:t>
+            </w:r>
+            <w:r>
+              <w:rPr>
+                <w:i/>
+                <w:iCs/>
+                <w:highlight w:val="yellow"/>
+              </w:rPr>
+              <w:t>python3 clienteTren.py 127.0.0.1 5004 100 1200</w:t>
+            </w:r>
+            <w:r>
+              <w:rPr>
+                <w:highlight w:val="yellow"/>
+              </w:rPr>
+              <w:t>, donde el primer parámetro es la IP a la que queremos enviar, el segundo es el puerto destino, el tercero es el número de paquetes que queremos enviar y el último es el tamaño de cada paquete.</w:t>
+            </w:r>
+          </w:p>
+          <w:p>
+            <w:pPr>
+              <w:pStyle w:val="Normal"/>
+              <w:spacing w:lineRule="auto" w:line="240" w:before="0" w:after="0"/>
+              <w:rPr/>
+            </w:pPr>
+            <w:r>
+              <w:rPr>
+                <w:highlight w:val="yellow"/>
+              </w:rPr>
+              <w:t xml:space="preserve">- En la otra terminal debemos escribir el siguiente comando: </w:t>
+            </w:r>
+            <w:r>
+              <w:rPr>
+                <w:i/>
+                <w:iCs/>
+                <w:highlight w:val="yellow"/>
+              </w:rPr>
+              <w:t>python3 servidorTren.py 127.0.0.1 5004</w:t>
+            </w:r>
+            <w:r>
+              <w:rPr>
+                <w:highlight w:val="yellow"/>
+              </w:rPr>
+              <w:t>, donde el primer argumento es la IP del servidor y el segundo argumento es el puerto donde escucha.</w:t>
+            </w:r>
+          </w:p>
+          <w:p>
+            <w:pPr>
+              <w:pStyle w:val="Normal"/>
+              <w:spacing w:lineRule="auto" w:line="240" w:before="0" w:after="0"/>
+              <w:rPr/>
+            </w:pPr>
+            <w:bookmarkStart w:id="16" w:name="__DdeLink__290_4134763582"/>
+            <w:r>
+              <w:rPr>
+                <w:highlight w:val="yellow"/>
+              </w:rPr>
+              <w:t xml:space="preserve">Para ejecutar debemos primero que dar al </w:t>
+            </w:r>
+            <w:r>
+              <w:rPr>
+                <w:i/>
+                <w:iCs/>
+                <w:highlight w:val="yellow"/>
+              </w:rPr>
+              <w:t xml:space="preserve">Enter </w:t>
+            </w:r>
+            <w:r>
+              <w:rPr>
+                <w:i w:val="false"/>
+                <w:iCs w:val="false"/>
+                <w:highlight w:val="yellow"/>
+              </w:rPr>
+              <w:t xml:space="preserve">en la terminal que esta el segundo comando e inmediatamente debemos dar al </w:t>
+            </w:r>
+            <w:r>
+              <w:rPr>
+                <w:i/>
+                <w:iCs/>
+                <w:highlight w:val="yellow"/>
+              </w:rPr>
+              <w:t>Enter</w:t>
+            </w:r>
+            <w:r>
+              <w:rPr>
+                <w:i w:val="false"/>
+                <w:iCs w:val="false"/>
+                <w:highlight w:val="yellow"/>
+              </w:rPr>
+              <w:t xml:space="preserve"> en la otro terminal.</w:t>
+            </w:r>
+            <w:bookmarkEnd w:id="16"/>
+          </w:p>
+          <w:p>
+            <w:pPr>
+              <w:pStyle w:val="Normal"/>
+              <w:spacing w:lineRule="auto" w:line="240" w:before="0" w:after="0"/>
+              <w:rPr/>
+            </w:pPr>
+            <w:r>
+              <w:rPr>
+                <w:i w:val="false"/>
+                <w:iCs w:val="false"/>
+                <w:highlight w:val="yellow"/>
+              </w:rPr>
+              <w:t>La configuración en LAN es la siguiente:</w:t>
+            </w:r>
+          </w:p>
+          <w:p>
+            <w:pPr>
+              <w:pStyle w:val="Normal"/>
+              <w:spacing w:lineRule="auto" w:line="240" w:before="0" w:after="0"/>
+              <w:rPr/>
+            </w:pPr>
+            <w:r>
+              <w:rPr>
+                <w:i w:val="false"/>
+                <w:iCs w:val="false"/>
+                <w:highlight w:val="yellow"/>
+              </w:rPr>
+              <w:t>- Debemos que tener dos ordenadores encendidos que estén conectados a la misma subred. Un ordenador hará de cliente y otro hará de servidor.</w:t>
+            </w:r>
+          </w:p>
+          <w:p>
+            <w:pPr>
+              <w:pStyle w:val="Normal"/>
+              <w:spacing w:lineRule="auto" w:line="240" w:before="0" w:after="0"/>
+              <w:rPr/>
+            </w:pPr>
+            <w:r>
+              <w:rPr>
+                <w:i w:val="false"/>
+                <w:iCs w:val="false"/>
+                <w:highlight w:val="yellow"/>
+              </w:rPr>
+              <w:t xml:space="preserve">- En el ordenador cliente debemos abrir una terminal y escribir el siguiente comando: </w:t>
+            </w:r>
+            <w:r>
+              <w:rPr>
+                <w:i/>
+                <w:iCs/>
+                <w:highlight w:val="yellow"/>
+              </w:rPr>
+              <w:t>python3 clienteTren.py 127.0.0.1 5004 100 1200</w:t>
+            </w:r>
+            <w:r>
+              <w:rPr>
+                <w:i w:val="false"/>
+                <w:iCs w:val="false"/>
+                <w:highlight w:val="yellow"/>
+              </w:rPr>
+              <w:t>, donde el primer parámetro es la IP a la que queremos enviar, el segundo es el puerto destino, el tercero es el número de paquetes que queremos enviar y el último es el tamaño de cada paquete.</w:t>
+            </w:r>
+          </w:p>
+          <w:p>
+            <w:pPr>
+              <w:pStyle w:val="Normal"/>
+              <w:spacing w:lineRule="auto" w:line="240" w:before="0" w:after="0"/>
+              <w:rPr/>
+            </w:pPr>
+            <w:r>
+              <w:rPr>
+                <w:i w:val="false"/>
+                <w:iCs w:val="false"/>
+                <w:highlight w:val="yellow"/>
+              </w:rPr>
+              <w:t xml:space="preserve">- </w:t>
+            </w:r>
+            <w:r>
+              <w:rPr>
+                <w:i w:val="false"/>
+                <w:iCs w:val="false"/>
+                <w:highlight w:val="yellow"/>
+              </w:rPr>
+              <w:t xml:space="preserve">En el ordenador servidor debemos abrir una terminal y escribir el siguiente comando: </w:t>
+            </w:r>
+            <w:r>
+              <w:rPr>
+                <w:i/>
+                <w:iCs/>
+                <w:highlight w:val="yellow"/>
+              </w:rPr>
+              <w:t>python3 servidorTren.py 127.0.0.1 5004</w:t>
+            </w:r>
+            <w:r>
+              <w:rPr>
+                <w:i w:val="false"/>
+                <w:iCs w:val="false"/>
+                <w:highlight w:val="yellow"/>
+              </w:rPr>
+              <w:t>, donde el primer argumento es la IP del servidor y el segundo argumento es el puerto donde escucha.</w:t>
+            </w:r>
+          </w:p>
+          <w:p>
+            <w:pPr>
+              <w:pStyle w:val="Normal"/>
+              <w:spacing w:lineRule="auto" w:line="240" w:before="0" w:after="0"/>
+              <w:rPr/>
+            </w:pPr>
+            <w:r>
+              <w:rPr>
+                <w:i w:val="false"/>
+                <w:iCs w:val="false"/>
+                <w:highlight w:val="yellow"/>
+              </w:rPr>
+              <w:t xml:space="preserve">Para ejecutar debemos primero que dar al </w:t>
+            </w:r>
+            <w:r>
+              <w:rPr>
+                <w:i/>
+                <w:iCs/>
+                <w:highlight w:val="yellow"/>
+              </w:rPr>
+              <w:t xml:space="preserve">Enter </w:t>
+            </w:r>
+            <w:r>
+              <w:rPr>
+                <w:i w:val="false"/>
+                <w:iCs w:val="false"/>
+                <w:highlight w:val="yellow"/>
+              </w:rPr>
+              <w:t xml:space="preserve">en el ordenador servidor que esta el segundo comando e inmediatamente debemos dar al </w:t>
+            </w:r>
+            <w:r>
+              <w:rPr>
+                <w:i/>
+                <w:iCs/>
+                <w:highlight w:val="yellow"/>
+              </w:rPr>
+              <w:t>Enter</w:t>
+            </w:r>
+            <w:r>
+              <w:rPr>
+                <w:i w:val="false"/>
+                <w:iCs w:val="false"/>
+                <w:highlight w:val="yellow"/>
+              </w:rPr>
+              <w:t xml:space="preserve"> en el ordenador cliente.</w:t>
+            </w:r>
+          </w:p>
+          <w:p>
+            <w:pPr>
+              <w:pStyle w:val="Normal"/>
+              <w:spacing w:lineRule="auto" w:line="240" w:before="0" w:after="0"/>
+              <w:rPr>
+                <w:i w:val="false"/>
+                <w:i w:val="false"/>
+                <w:iCs w:val="false"/>
+                <w:highlight w:val="yellow"/>
+              </w:rPr>
+            </w:pPr>
+            <w:r>
+              <w:rPr/>
+            </w:r>
+          </w:p>
+        </w:tc>
+      </w:tr>
+      <w:tr>
+        <w:trPr/>
+        <w:tc>
+          <w:tcPr>
+            <w:tcW w:w="8494" w:type="dxa"/>
+            <w:tcBorders>
+              <w:top w:val="nil"/>
+            </w:tcBorders>
+            <w:shd w:fill="auto" w:val="clear"/>
+          </w:tcPr>
           <w:p>
             <w:pPr>
               <w:pStyle w:val="Normal"/>
@@ -1640,7 +2015,7 @@
           <w:bottom w:w="0" w:type="dxa"/>
           <w:right w:w="108" w:type="dxa"/>
         </w:tblCellMar>
-        <w:tblLook w:noVBand="1" w:val="04a0" w:noHBand="0" w:lastColumn="0" w:firstColumn="1" w:lastRow="0" w:firstRow="1"/>
+        <w:tblLook w:val="04a0" w:noVBand="1" w:noHBand="0" w:lastColumn="0" w:firstColumn="1" w:lastRow="0" w:firstRow="1"/>
       </w:tblPr>
       <w:tblGrid>
         <w:gridCol w:w="8494"/>
@@ -1664,6 +2039,90 @@
                 <w:highlight w:val="yellow"/>
               </w:rPr>
               <w:t>Escriba aquí la respuesta.</w:t>
+            </w:r>
+          </w:p>
+          <w:p>
+            <w:pPr>
+              <w:pStyle w:val="Normal"/>
+              <w:spacing w:lineRule="auto" w:line="240" w:before="0" w:after="0"/>
+              <w:rPr/>
+            </w:pPr>
+            <w:r>
+              <w:rPr>
+                <w:highlight w:val="yellow"/>
+              </w:rPr>
+              <w:t>Dependiendo si enviamos los paquetes por local o por LAN, debido a que si enviamos los paquetes por local los paquetes no salen a la red y por lo tanto no tendrán la cabecera Ethernet. Si los paquetes se envían por LAN tendremos que añadir la cabecera Ethernet a la longitud del paquete. En el código hemos tenido en cuenta esa diferencia y hemos realizado la siguiente comprobación:</w:t>
+            </w:r>
+          </w:p>
+          <w:p>
+            <w:pPr>
+              <w:pStyle w:val="Normal"/>
+              <w:spacing w:lineRule="auto" w:line="240" w:before="0" w:after="0"/>
+              <w:rPr>
+                <w:highlight w:val="yellow"/>
+              </w:rPr>
+            </w:pPr>
+            <w:r>
+              <w:rPr/>
+              <w:drawing>
+                <wp:anchor behindDoc="0" distT="0" distB="0" distL="0" distR="0" simplePos="0" locked="0" layoutInCell="1" allowOverlap="1" relativeHeight="10">
+                  <wp:simplePos x="0" y="0"/>
+                  <wp:positionH relativeFrom="column">
+                    <wp:posOffset>10795</wp:posOffset>
+                  </wp:positionH>
+                  <wp:positionV relativeFrom="paragraph">
+                    <wp:posOffset>87630</wp:posOffset>
+                  </wp:positionV>
+                  <wp:extent cx="5145405" cy="671830"/>
+                  <wp:effectExtent l="0" t="0" r="0" b="0"/>
+                  <wp:wrapSquare wrapText="largest"/>
+                  <wp:docPr id="8" name="Imagen8" descr=""/>
+                  <wp:cNvGraphicFramePr>
+                    <a:graphicFrameLocks xmlns:a="http://schemas.openxmlformats.org/drawingml/2006/main" noChangeAspect="1"/>
+                  </wp:cNvGraphicFramePr>
+                  <a:graphic xmlns:a="http://schemas.openxmlformats.org/drawingml/2006/main">
+                    <a:graphicData uri="http://schemas.openxmlformats.org/drawingml/2006/picture">
+                      <pic:pic xmlns:pic="http://schemas.openxmlformats.org/drawingml/2006/picture">
+                        <pic:nvPicPr>
+                          <pic:cNvPr id="8" name="Imagen8" descr=""/>
+                          <pic:cNvPicPr>
+                            <a:picLocks noChangeAspect="1" noChangeArrowheads="1"/>
+                          </pic:cNvPicPr>
+                        </pic:nvPicPr>
+                        <pic:blipFill>
+                          <a:blip r:embed="rId9"/>
+                          <a:srcRect l="9073" t="51961" r="36811" b="39194"/>
+                          <a:stretch>
+                            <a:fillRect/>
+                          </a:stretch>
+                        </pic:blipFill>
+                        <pic:spPr bwMode="auto">
+                          <a:xfrm>
+                            <a:off x="0" y="0"/>
+                            <a:ext cx="5145405" cy="671830"/>
+                          </a:xfrm>
+                          <a:prstGeom prst="rect">
+                            <a:avLst/>
+                          </a:prstGeom>
+                        </pic:spPr>
+                      </pic:pic>
+                    </a:graphicData>
+                  </a:graphic>
+                </wp:anchor>
+              </w:drawing>
+            </w:r>
+          </w:p>
+          <w:p>
+            <w:pPr>
+              <w:pStyle w:val="Normal"/>
+              <w:spacing w:lineRule="auto" w:line="240" w:before="0" w:after="0"/>
+              <w:rPr/>
+            </w:pPr>
+            <w:r>
+              <w:rPr>
+                <w:highlight w:val="yellow"/>
+              </w:rPr>
+              <w:t>Así calculamos el ancho de banda con el tamaño del paquete completo y no solo con el nivel de aplicación. Dependiendo donde ejecutemos el código añadimos la cabecera Ethernet o no.</w:t>
             </w:r>
           </w:p>
           <w:p>
@@ -1705,7 +2164,7 @@
           <w:bottom w:w="0" w:type="dxa"/>
           <w:right w:w="108" w:type="dxa"/>
         </w:tblCellMar>
-        <w:tblLook w:noVBand="1" w:val="04a0" w:noHBand="0" w:lastColumn="0" w:firstColumn="1" w:lastRow="0" w:firstRow="1"/>
+        <w:tblLook w:val="04a0" w:noVBand="1" w:noHBand="0" w:lastColumn="0" w:firstColumn="1" w:lastRow="0" w:firstRow="1"/>
       </w:tblPr>
       <w:tblGrid>
         <w:gridCol w:w="8494"/>
@@ -1739,6 +2198,7 @@
             </w:pPr>
             <w:r>
               <w:rPr/>
+              <w:t>Depende si enviamos por local o por LAN. Si se envía por local no hay una trama mínima, pero si enviamos por LAN la trama mínima es de 46 bytes sin contar la capa de Ethernet en ninguno de los dos casos.</w:t>
             </w:r>
           </w:p>
         </w:tc>
@@ -1770,7 +2230,7 @@
           <w:bottom w:w="0" w:type="dxa"/>
           <w:right w:w="108" w:type="dxa"/>
         </w:tblCellMar>
-        <w:tblLook w:noVBand="1" w:val="04a0" w:noHBand="0" w:lastColumn="0" w:firstColumn="1" w:lastRow="0" w:firstRow="1"/>
+        <w:tblLook w:val="04a0" w:noVBand="1" w:noHBand="0" w:lastColumn="0" w:firstColumn="1" w:lastRow="0" w:firstRow="1"/>
       </w:tblPr>
       <w:tblGrid>
         <w:gridCol w:w="8494"/>
@@ -1794,6 +2254,19 @@
                 <w:highlight w:val="yellow"/>
               </w:rPr>
               <w:t>Escriba aquí la respuesta. En caso de ser necesario para llegar a una explicación convincente, modifique el código de clienteTren y compruebe qué ocurre con tamaños de trama mayores.</w:t>
+            </w:r>
+          </w:p>
+          <w:p>
+            <w:pPr>
+              <w:pStyle w:val="Normal"/>
+              <w:spacing w:lineRule="auto" w:line="240" w:before="0" w:after="0"/>
+              <w:rPr/>
+            </w:pPr>
+            <w:r>
+              <w:rPr>
+                <w:highlight w:val="yellow"/>
+              </w:rPr>
+              <w:t>Tiene sentido enviar un máximo de 1500 bytes, debido a que si enviamos más bytes el paquete se fragmentará y no vamos a obtener el resultado deseado.</w:t>
             </w:r>
           </w:p>
           <w:p>
@@ -1835,7 +2308,7 @@
           <w:bottom w:w="0" w:type="dxa"/>
           <w:right w:w="108" w:type="dxa"/>
         </w:tblCellMar>
-        <w:tblLook w:noVBand="1" w:val="04a0" w:noHBand="0" w:lastColumn="0" w:firstColumn="1" w:lastRow="0" w:firstRow="1"/>
+        <w:tblLook w:val="04a0" w:noVBand="1" w:noHBand="0" w:lastColumn="0" w:firstColumn="1" w:lastRow="0" w:firstRow="1"/>
       </w:tblPr>
       <w:tblGrid>
         <w:gridCol w:w="8494"/>
@@ -1874,6 +2347,19 @@
                 <w:highlight w:val="yellow"/>
               </w:rPr>
               <w:t>Dependiendo del parámetro a medir, puede ocurrir que se necesario utilizar longitudes distintas llegado el caso.</w:t>
+            </w:r>
+          </w:p>
+          <w:p>
+            <w:pPr>
+              <w:pStyle w:val="Normal"/>
+              <w:spacing w:lineRule="auto" w:line="240" w:before="0" w:after="0"/>
+              <w:rPr/>
+            </w:pPr>
+            <w:r>
+              <w:rPr>
+                <w:highlight w:val="yellow"/>
+              </w:rPr>
+              <w:t>Los mejores resultado se consiguen con trenes de entre 100 y 1000 paquetes y el tamaño de los paquetes entre 1200 y 1400 bytes, debido a que obtenemos resultados muy acordes a las velocidades que pueden transmitir las tarjetas de red de los ordenadores de los laboratorios.</w:t>
             </w:r>
           </w:p>
           <w:p>
@@ -1995,7 +2481,7 @@
           <w:bottom w:w="0" w:type="dxa"/>
           <w:right w:w="108" w:type="dxa"/>
         </w:tblCellMar>
-        <w:tblLook w:noVBand="1" w:val="04a0" w:noHBand="0" w:lastColumn="0" w:firstColumn="1" w:lastRow="0" w:firstRow="1"/>
+        <w:tblLook w:val="04a0" w:noVBand="1" w:noHBand="0" w:lastColumn="0" w:firstColumn="1" w:lastRow="0" w:firstRow="1"/>
       </w:tblPr>
       <w:tblGrid>
         <w:gridCol w:w="8494"/>
@@ -2028,7 +2514,150 @@
               <w:rPr/>
             </w:pPr>
             <w:r>
-              <w:rPr/>
+              <w:rPr>
+                <w:highlight w:val="yellow"/>
+              </w:rPr>
+              <w:t>El método utilizado para transmitir a una tasa determinado es hacer esperar un tiempo determinado entre paquete y paquete. El tiempo entre paquetes se calcula con la siguiente fórmula:</w:t>
+            </w:r>
+          </w:p>
+          <w:p>
+            <w:pPr>
+              <w:pStyle w:val="Normal"/>
+              <w:spacing w:lineRule="auto" w:line="240" w:before="0" w:after="0"/>
+              <w:jc w:val="center"/>
+              <w:rPr/>
+            </w:pPr>
+            <w:r>
+              <w:rPr>
+                <w:highlight w:val="yellow"/>
+              </w:rPr>
+            </w:r>
+            <m:oMath xmlns:m="http://schemas.openxmlformats.org/officeDocument/2006/math">
+              <m:sSub>
+                <m:e>
+                  <m:r>
+                    <w:rPr>
+                      <w:rFonts w:ascii="Cambria Math" w:hAnsi="Cambria Math"/>
+                    </w:rPr>
+                    <m:t xml:space="preserve">Δ</m:t>
+                  </m:r>
+                </m:e>
+                <m:sub>
+                  <m:r>
+                    <w:rPr>
+                      <w:rFonts w:ascii="Cambria Math" w:hAnsi="Cambria Math"/>
+                    </w:rPr>
+                    <m:t xml:space="preserve">r</m:t>
+                  </m:r>
+                </m:sub>
+              </m:sSub>
+              <m:r>
+                <w:rPr>
+                  <w:rFonts w:ascii="Cambria Math" w:hAnsi="Cambria Math"/>
+                </w:rPr>
+                <m:t xml:space="preserve">=</m:t>
+              </m:r>
+              <m:f>
+                <m:num>
+                  <m:sSub>
+                    <m:e>
+                      <m:r>
+                        <w:rPr>
+                          <w:rFonts w:ascii="Cambria Math" w:hAnsi="Cambria Math"/>
+                        </w:rPr>
+                        <m:t xml:space="preserve">Tamaño</m:t>
+                      </m:r>
+                    </m:e>
+                    <m:sub>
+                      <m:r>
+                        <w:rPr>
+                          <w:rFonts w:ascii="Cambria Math" w:hAnsi="Cambria Math"/>
+                        </w:rPr>
+                        <m:t xml:space="preserve">paquete</m:t>
+                      </m:r>
+                    </m:sub>
+                  </m:sSub>
+                </m:num>
+                <m:den>
+                  <m:r>
+                    <w:rPr>
+                      <w:rFonts w:ascii="Cambria Math" w:hAnsi="Cambria Math"/>
+                    </w:rPr>
+                    <m:t xml:space="preserve">Tasa</m:t>
+                  </m:r>
+                </m:den>
+              </m:f>
+            </m:oMath>
+          </w:p>
+          <w:p>
+            <w:pPr>
+              <w:pStyle w:val="Normal"/>
+              <w:spacing w:lineRule="auto" w:line="240" w:before="0" w:after="0"/>
+              <w:jc w:val="both"/>
+              <w:rPr/>
+            </w:pPr>
+            <w:r>
+              <w:rPr>
+                <w:highlight w:val="yellow"/>
+              </w:rPr>
+              <w:t>Por lo tanto, en el código hemos cambiado lo siguiente:</w:t>
+            </w:r>
+          </w:p>
+          <w:p>
+            <w:pPr>
+              <w:pStyle w:val="Normal"/>
+              <w:spacing w:lineRule="auto" w:line="240" w:before="0" w:after="0"/>
+              <w:jc w:val="both"/>
+              <w:rPr/>
+            </w:pPr>
+            <w:r>
+              <w:rPr/>
+              <w:drawing>
+                <wp:anchor behindDoc="0" distT="0" distB="0" distL="0" distR="0" simplePos="0" locked="0" layoutInCell="1" allowOverlap="1" relativeHeight="12">
+                  <wp:simplePos x="0" y="0"/>
+                  <wp:positionH relativeFrom="column">
+                    <wp:posOffset>1270</wp:posOffset>
+                  </wp:positionH>
+                  <wp:positionV relativeFrom="paragraph">
+                    <wp:posOffset>49530</wp:posOffset>
+                  </wp:positionV>
+                  <wp:extent cx="5274945" cy="1457960"/>
+                  <wp:effectExtent l="0" t="0" r="0" b="0"/>
+                  <wp:wrapSquare wrapText="largest"/>
+                  <wp:docPr id="9" name="Imagen9" descr=""/>
+                  <wp:cNvGraphicFramePr>
+                    <a:graphicFrameLocks xmlns:a="http://schemas.openxmlformats.org/drawingml/2006/main" noChangeAspect="1"/>
+                  </wp:cNvGraphicFramePr>
+                  <a:graphic xmlns:a="http://schemas.openxmlformats.org/drawingml/2006/main">
+                    <a:graphicData uri="http://schemas.openxmlformats.org/drawingml/2006/picture">
+                      <pic:pic xmlns:pic="http://schemas.openxmlformats.org/drawingml/2006/picture">
+                        <pic:nvPicPr>
+                          <pic:cNvPr id="9" name="Imagen9" descr=""/>
+                          <pic:cNvPicPr>
+                            <a:picLocks noChangeAspect="1" noChangeArrowheads="1"/>
+                          </pic:cNvPicPr>
+                        </pic:nvPicPr>
+                        <pic:blipFill>
+                          <a:blip r:embed="rId10"/>
+                          <a:srcRect l="6717" t="67689" r="12738" b="4480"/>
+                          <a:stretch>
+                            <a:fillRect/>
+                          </a:stretch>
+                        </pic:blipFill>
+                        <pic:spPr bwMode="auto">
+                          <a:xfrm>
+                            <a:off x="0" y="0"/>
+                            <a:ext cx="5274945" cy="1457960"/>
+                          </a:xfrm>
+                          <a:prstGeom prst="rect">
+                            <a:avLst/>
+                          </a:prstGeom>
+                        </pic:spPr>
+                      </pic:pic>
+                    </a:graphicData>
+                  </a:graphic>
+                </wp:anchor>
+              </w:drawing>
             </w:r>
           </w:p>
         </w:tc>
@@ -2114,7 +2743,7 @@
           <w:bottom w:w="0" w:type="dxa"/>
           <w:right w:w="108" w:type="dxa"/>
         </w:tblCellMar>
-        <w:tblLook w:noVBand="1" w:val="04a0" w:noHBand="0" w:lastColumn="0" w:firstColumn="1" w:lastRow="0" w:firstRow="1"/>
+        <w:tblLook w:val="04a0" w:noVBand="1" w:noHBand="0" w:lastColumn="0" w:firstColumn="1" w:lastRow="0" w:firstRow="1"/>
       </w:tblPr>
       <w:tblGrid>
         <w:gridCol w:w="8134"/>
@@ -2372,8 +3001,8 @@
         </w:numPr>
         <w:rPr/>
       </w:pPr>
-      <w:bookmarkStart w:id="16" w:name="_Ref348013058"/>
-      <w:bookmarkEnd w:id="16"/>
+      <w:bookmarkStart w:id="17" w:name="_Ref348013058"/>
+      <w:bookmarkEnd w:id="17"/>
       <w:r>
         <w:rPr/>
         <w:t>Capture el tráfico de las medidas realizadas con el emulador y analice con Wireshark el tráfico recibido y a partir de los tiempos de llegada, marcas de tiempo y longitudes, calcule los valores de ancho de banda, retardo y jitter y compare estos datos con los resultados obtenidos con su programa.</w:t>
@@ -2391,7 +3020,7 @@
           <w:bottom w:w="0" w:type="dxa"/>
           <w:right w:w="108" w:type="dxa"/>
         </w:tblCellMar>
-        <w:tblLook w:noVBand="1" w:val="04a0" w:noHBand="0" w:lastColumn="0" w:firstColumn="1" w:lastRow="0" w:firstRow="1"/>
+        <w:tblLook w:val="04a0" w:noVBand="1" w:noHBand="0" w:lastColumn="0" w:firstColumn="1" w:lastRow="0" w:firstRow="1"/>
       </w:tblPr>
       <w:tblGrid>
         <w:gridCol w:w="8134"/>
@@ -2648,14 +3277,14 @@
         </w:numPr>
         <w:rPr/>
       </w:pPr>
-      <w:bookmarkStart w:id="17" w:name="_Ref348345351"/>
-      <w:bookmarkStart w:id="18" w:name="_Ref3480130581"/>
-      <w:bookmarkEnd w:id="18"/>
+      <w:bookmarkStart w:id="18" w:name="_Ref348345351"/>
+      <w:bookmarkStart w:id="19" w:name="_Ref3480130581"/>
+      <w:bookmarkEnd w:id="19"/>
       <w:r>
         <w:rPr/>
         <w:t xml:space="preserve">Se desea establecer un servicio de VoIP sobre una red cuyos parámetros de calidad son los del emulador. Explique razonadamente qué códec y tiempos de paquetización deberá utilizar en ambos casos para adaptarse de la mejor manera posible al canal, y cuantas llamadas simultáneas se podrían soportar en ese caso (se supone una red full-duplex). Para valorar dicho códec y tiempo de paquetización puede utilizar </w:t>
       </w:r>
-      <w:hyperlink r:id="rId8">
+      <w:hyperlink r:id="rId11">
         <w:r>
           <w:rPr>
             <w:rStyle w:val="EnlacedeInternet"/>
@@ -2674,7 +3303,7 @@
         </w:rPr>
         <w:t>jitter</w:t>
       </w:r>
-      <w:bookmarkEnd w:id="17"/>
+      <w:bookmarkEnd w:id="18"/>
       <w:r>
         <w:rPr/>
         <w:t>.</w:t>
@@ -2692,7 +3321,7 @@
           <w:bottom w:w="0" w:type="dxa"/>
           <w:right w:w="108" w:type="dxa"/>
         </w:tblCellMar>
-        <w:tblLook w:noVBand="1" w:val="04a0" w:noHBand="0" w:lastColumn="0" w:firstColumn="1" w:lastRow="0" w:firstRow="1"/>
+        <w:tblLook w:val="04a0" w:noVBand="1" w:noHBand="0" w:lastColumn="0" w:firstColumn="1" w:lastRow="0" w:firstRow="1"/>
       </w:tblPr>
       <w:tblGrid>
         <w:gridCol w:w="8134"/>
@@ -2900,15 +3529,15 @@
       <w:r>
         <w:rPr/>
       </w:r>
-      <w:bookmarkStart w:id="19" w:name="_Toc411429203"/>
-      <w:bookmarkStart w:id="20" w:name="_Toc410375183"/>
-      <w:bookmarkStart w:id="21" w:name="_Toc411430703"/>
+      <w:bookmarkStart w:id="20" w:name="_Toc411430703"/>
+      <w:bookmarkStart w:id="21" w:name="_Toc410375183"/>
       <w:bookmarkStart w:id="22" w:name="_Toc411429203"/>
-      <w:bookmarkStart w:id="23" w:name="_Toc410375183"/>
-      <w:bookmarkStart w:id="24" w:name="_Toc411430703"/>
-      <w:bookmarkEnd w:id="22"/>
+      <w:bookmarkStart w:id="23" w:name="_Toc411430703"/>
+      <w:bookmarkStart w:id="24" w:name="_Toc410375183"/>
+      <w:bookmarkStart w:id="25" w:name="_Toc411429203"/>
       <w:bookmarkEnd w:id="23"/>
       <w:bookmarkEnd w:id="24"/>
+      <w:bookmarkEnd w:id="25"/>
     </w:p>
     <w:p>
       <w:pPr>
@@ -2960,7 +3589,7 @@
           <w:bottom w:w="0" w:type="dxa"/>
           <w:right w:w="108" w:type="dxa"/>
         </w:tblCellMar>
-        <w:tblLook w:noVBand="1" w:val="04a0" w:noHBand="0" w:lastColumn="0" w:firstColumn="1" w:lastRow="0" w:firstRow="1"/>
+        <w:tblLook w:val="04a0" w:noVBand="1" w:noHBand="0" w:lastColumn="0" w:firstColumn="1" w:lastRow="0" w:firstRow="1"/>
       </w:tblPr>
       <w:tblGrid>
         <w:gridCol w:w="8134"/>
@@ -3090,10 +3719,10 @@
         </w:numPr>
         <w:rPr/>
       </w:pPr>
-      <w:bookmarkStart w:id="25" w:name="__RefHeading___Toc289_732697610"/>
-      <w:bookmarkStart w:id="26" w:name="_Toc411430704"/>
-      <w:bookmarkEnd w:id="25"/>
+      <w:bookmarkStart w:id="26" w:name="__RefHeading___Toc289_732697610"/>
+      <w:bookmarkStart w:id="27" w:name="_Toc411430704"/>
       <w:bookmarkEnd w:id="26"/>
+      <w:bookmarkEnd w:id="27"/>
       <w:r>
         <w:rPr/>
         <w:t>Conclusiones</w:t>
@@ -3127,7 +3756,9 @@
         </w:rPr>
       </w:pPr>
       <w:r>
-        <w:rPr/>
+        <w:rPr>
+          <w:highlight w:val="yellow"/>
+        </w:rPr>
       </w:r>
     </w:p>
     <w:p>
@@ -3175,25 +3806,7 @@
         <w:rPr>
           <w:highlight w:val="yellow"/>
         </w:rPr>
-        <w:t xml:space="preserve">Media de </w:t>
-      </w:r>
-      <w:r>
-        <w:rPr>
-          <w:highlight w:val="yellow"/>
-        </w:rPr>
-        <w:t>retardos</w:t>
-      </w:r>
-      <w:r>
-        <w:rPr>
-          <w:highlight w:val="yellow"/>
-        </w:rPr>
-        <w:t xml:space="preserve">:  </w:t>
-      </w:r>
-      <w:r>
-        <w:rPr>
-          <w:highlight w:val="yellow"/>
-        </w:rPr>
-        <w:t>60 ms</w:t>
+        <w:t>Media de retardos:  60 ms</w:t>
       </w:r>
     </w:p>
     <w:p>
@@ -3209,13 +3822,7 @@
         <w:rPr>
           <w:highlight w:val="yellow"/>
         </w:rPr>
-        <w:t xml:space="preserve">Jitter: </w:t>
-      </w:r>
-      <w:r>
-        <w:rPr>
-          <w:highlight w:val="yellow"/>
-        </w:rPr>
-        <w:t>5 ms</w:t>
+        <w:t>Jitter: 5 ms</w:t>
       </w:r>
     </w:p>
     <w:p>
@@ -3231,13 +3838,7 @@
         <w:rPr>
           <w:highlight w:val="yellow"/>
         </w:rPr>
-        <w:t xml:space="preserve">Porcentaje de perdidas: </w:t>
-      </w:r>
-      <w:r>
-        <w:rPr>
-          <w:highlight w:val="yellow"/>
-        </w:rPr>
-        <w:t>5 %</w:t>
+        <w:t>Porcentaje de perdidas: 5 %</w:t>
       </w:r>
     </w:p>
     <w:p>
@@ -3252,7 +3853,9 @@
         </w:rPr>
       </w:pPr>
       <w:r>
-        <w:rPr/>
+        <w:rPr>
+          <w:highlight w:val="yellow"/>
+        </w:rPr>
       </w:r>
     </w:p>
     <w:p>
@@ -4439,6 +5042,13 @@
   </w:style>
   <w:style w:type="character" w:styleId="ListLabel14">
     <w:name w:val="ListLabel 14"/>
+    <w:qFormat/>
+    <w:rPr>
+      <w:vanish/>
+    </w:rPr>
+  </w:style>
+  <w:style w:type="character" w:styleId="ListLabel15">
+    <w:name w:val="ListLabel 15"/>
     <w:qFormat/>
     <w:rPr>
       <w:vanish/>

--- a/P2/Doc/plantilla-practica2-2020.docx
+++ b/P2/Doc/plantilla-practica2-2020.docx
@@ -11,7 +11,7 @@
       <w:bookmarkEnd w:id="0"/>
       <w:r>
         <w:rPr/>
-        <w:t>Redes Multimedia – Prácticas 2019</w:t>
+        <w:t>-Redes Multimedia – Prácticas 2019</w:t>
       </w:r>
       <w:bookmarkStart w:id="1" w:name="_GoBack"/>
       <w:bookmarkEnd w:id="1"/>
@@ -278,9 +278,9 @@
         <w:rPr/>
       </w:pPr>
       <w:bookmarkStart w:id="4" w:name="__RefHeading___Toc287_732697610"/>
-      <w:bookmarkStart w:id="5" w:name="_Toc4114291991"/>
+      <w:bookmarkStart w:id="5" w:name="_Toc411429201"/>
       <w:bookmarkStart w:id="6" w:name="_Toc411430701"/>
-      <w:bookmarkStart w:id="7" w:name="_Toc411429201"/>
+      <w:bookmarkStart w:id="7" w:name="_Toc4114291991"/>
       <w:bookmarkEnd w:id="4"/>
       <w:bookmarkEnd w:id="5"/>
       <w:bookmarkEnd w:id="6"/>
@@ -501,7 +501,7 @@
                         </pic:nvPicPr>
                         <pic:blipFill>
                           <a:blip r:embed="rId2"/>
-                          <a:srcRect l="5813" t="77388" r="10024" b="4617"/>
+                          <a:srcRect l="5813" t="77403" r="10024" b="4617"/>
                           <a:stretch>
                             <a:fillRect/>
                           </a:stretch>
@@ -783,7 +783,7 @@
                         </pic:nvPicPr>
                         <pic:blipFill>
                           <a:blip r:embed="rId3"/>
-                          <a:srcRect l="10703" t="42154" r="12921" b="50123"/>
+                          <a:srcRect l="10703" t="42154" r="12921" b="50131"/>
                           <a:stretch>
                             <a:fillRect/>
                           </a:stretch>
@@ -870,7 +870,7 @@
                         </pic:nvPicPr>
                         <pic:blipFill>
                           <a:blip r:embed="rId4"/>
-                          <a:srcRect l="7990" t="61473" r="38264" b="7090"/>
+                          <a:srcRect l="7990" t="61477" r="38264" b="7090"/>
                           <a:stretch>
                             <a:fillRect/>
                           </a:stretch>
@@ -1239,7 +1239,7 @@
                         </pic:nvPicPr>
                         <pic:blipFill>
                           <a:blip r:embed="rId5"/>
-                          <a:srcRect l="8707" t="38150" r="21980" b="44192"/>
+                          <a:srcRect l="8707" t="38157" r="21983" b="44199"/>
                           <a:stretch>
                             <a:fillRect/>
                           </a:stretch>
@@ -1390,7 +1390,7 @@
                         </pic:nvPicPr>
                         <pic:blipFill>
                           <a:blip r:embed="rId6"/>
-                          <a:srcRect l="9253" t="71173" r="26128" b="8703"/>
+                          <a:srcRect l="9253" t="71184" r="26128" b="8703"/>
                           <a:stretch>
                             <a:fillRect/>
                           </a:stretch>
@@ -1478,7 +1478,7 @@
                         </pic:nvPicPr>
                         <pic:blipFill>
                           <a:blip r:embed="rId7"/>
-                          <a:srcRect l="7948" t="52799" r="31930" b="37297"/>
+                          <a:srcRect l="7948" t="52806" r="31930" b="37297"/>
                           <a:stretch>
                             <a:fillRect/>
                           </a:stretch>
@@ -1601,21 +1601,25 @@
               </w:rPr>
             </w:pPr>
             <w:r>
-              <w:rPr/>
-            </w:r>
-          </w:p>
-          <w:p>
-            <w:pPr>
-              <w:pStyle w:val="Normal"/>
-              <w:spacing w:lineRule="auto" w:line="240" w:before="0" w:after="0"/>
-              <w:rPr>
-                <w:highlight w:val="yellow"/>
-              </w:rPr>
-            </w:pPr>
-            <w:r>
-              <w:rPr/>
+              <w:rPr>
+                <w:highlight w:val="yellow"/>
+              </w:rPr>
+            </w:r>
+          </w:p>
+          <w:p>
+            <w:pPr>
+              <w:pStyle w:val="Normal"/>
+              <w:spacing w:lineRule="auto" w:line="240" w:before="0" w:after="0"/>
+              <w:rPr>
+                <w:highlight w:val="yellow"/>
+              </w:rPr>
+            </w:pPr>
+            <w:r>
+              <w:rPr>
+                <w:highlight w:val="yellow"/>
+              </w:rPr>
               <w:drawing>
-                <wp:anchor behindDoc="0" distT="0" distB="0" distL="0" distR="0" simplePos="0" locked="0" layoutInCell="1" allowOverlap="1" relativeHeight="9">
+                <wp:anchor behindDoc="0" distT="0" distB="0" distL="0" distR="0" simplePos="0" locked="0" layoutInCell="1" allowOverlap="1" relativeHeight="8">
                   <wp:simplePos x="0" y="0"/>
                   <wp:positionH relativeFrom="column">
                     <wp:posOffset>86995</wp:posOffset>
@@ -1641,7 +1645,7 @@
                         </pic:nvPicPr>
                         <pic:blipFill>
                           <a:blip r:embed="rId8"/>
-                          <a:srcRect l="4364" t="50027" r="28124" b="3137"/>
+                          <a:srcRect l="4364" t="50031" r="28130" b="3137"/>
                           <a:stretch>
                             <a:fillRect/>
                           </a:stretch>
@@ -1875,15 +1879,7 @@
                 <w:iCs w:val="false"/>
                 <w:highlight w:val="yellow"/>
               </w:rPr>
-              <w:t xml:space="preserve">- </w:t>
-            </w:r>
-            <w:r>
-              <w:rPr>
-                <w:i w:val="false"/>
-                <w:iCs w:val="false"/>
-                <w:highlight w:val="yellow"/>
-              </w:rPr>
-              <w:t xml:space="preserve">En el ordenador servidor debemos abrir una terminal y escribir el siguiente comando: </w:t>
+              <w:t xml:space="preserve">- En el ordenador servidor debemos abrir una terminal y escribir el siguiente comando: </w:t>
             </w:r>
             <w:r>
               <w:rPr>
@@ -1961,7 +1957,11 @@
               </w:rPr>
             </w:pPr>
             <w:r>
-              <w:rPr/>
+              <w:rPr>
+                <w:i w:val="false"/>
+                <w:iCs w:val="false"/>
+                <w:highlight w:val="yellow"/>
+              </w:rPr>
             </w:r>
           </w:p>
         </w:tc>
@@ -2063,9 +2063,11 @@
               </w:rPr>
             </w:pPr>
             <w:r>
-              <w:rPr/>
+              <w:rPr>
+                <w:highlight w:val="yellow"/>
+              </w:rPr>
               <w:drawing>
-                <wp:anchor behindDoc="0" distT="0" distB="0" distL="0" distR="0" simplePos="0" locked="0" layoutInCell="1" allowOverlap="1" relativeHeight="10">
+                <wp:anchor behindDoc="0" distT="0" distB="0" distL="0" distR="0" simplePos="0" locked="0" layoutInCell="1" allowOverlap="1" relativeHeight="9">
                   <wp:simplePos x="0" y="0"/>
                   <wp:positionH relativeFrom="column">
                     <wp:posOffset>10795</wp:posOffset>
@@ -2091,7 +2093,7 @@
                         </pic:nvPicPr>
                         <pic:blipFill>
                           <a:blip r:embed="rId9"/>
-                          <a:srcRect l="9073" t="51961" r="36811" b="39194"/>
+                          <a:srcRect l="9073" t="51965" r="36811" b="39198"/>
                           <a:stretch>
                             <a:fillRect/>
                           </a:stretch>
@@ -2528,9 +2530,7 @@
               <w:rPr/>
             </w:pPr>
             <w:r>
-              <w:rPr>
-                <w:highlight w:val="yellow"/>
-              </w:rPr>
+              <w:rPr/>
             </w:r>
             <m:oMath xmlns:m="http://schemas.openxmlformats.org/officeDocument/2006/math">
               <m:sSub>
@@ -2613,7 +2613,7 @@
             <w:r>
               <w:rPr/>
               <w:drawing>
-                <wp:anchor behindDoc="0" distT="0" distB="0" distL="0" distR="0" simplePos="0" locked="0" layoutInCell="1" allowOverlap="1" relativeHeight="12">
+                <wp:anchor behindDoc="0" distT="0" distB="0" distL="0" distR="0" simplePos="0" locked="0" layoutInCell="1" allowOverlap="1" relativeHeight="10">
                   <wp:simplePos x="0" y="0"/>
                   <wp:positionH relativeFrom="column">
                     <wp:posOffset>1270</wp:posOffset>
@@ -2639,7 +2639,7 @@
                         </pic:nvPicPr>
                         <pic:blipFill>
                           <a:blip r:embed="rId10"/>
-                          <a:srcRect l="6717" t="67689" r="12738" b="4480"/>
+                          <a:srcRect l="6717" t="67703" r="12738" b="4480"/>
                           <a:stretch>
                             <a:fillRect/>
                           </a:stretch>
@@ -2762,15 +2762,317 @@
               <w:spacing w:lineRule="auto" w:line="240" w:before="0" w:after="0"/>
               <w:ind w:left="0" w:hanging="0"/>
               <w:contextualSpacing/>
-              <w:rPr>
-                <w:highlight w:val="yellow"/>
-              </w:rPr>
+              <w:rPr/>
             </w:pPr>
             <w:r>
               <w:rPr>
                 <w:highlight w:val="yellow"/>
               </w:rPr>
               <w:t>Explique cómo ha realizado las medidas en cada caso.</w:t>
+            </w:r>
+          </w:p>
+          <w:p>
+            <w:pPr>
+              <w:pStyle w:val="ListParagraph"/>
+              <w:spacing w:lineRule="auto" w:line="240" w:before="0" w:after="0"/>
+              <w:ind w:left="0" w:hanging="0"/>
+              <w:contextualSpacing/>
+              <w:rPr/>
+            </w:pPr>
+            <w:r>
+              <w:rPr>
+                <w:highlight w:val="yellow"/>
+              </w:rPr>
+              <w:t>Para saber el ancho de banda que tenemos cada miembro de la pareja, primero tenemos que hacer pruebas con el clienteTren.py. A continuación, mostraremos el ancho de banda de cada miembro de la pareja:</w:t>
+            </w:r>
+          </w:p>
+          <w:p>
+            <w:pPr>
+              <w:pStyle w:val="ListParagraph"/>
+              <w:spacing w:lineRule="auto" w:line="240" w:before="0" w:after="0"/>
+              <w:ind w:left="0" w:hanging="0"/>
+              <w:contextualSpacing/>
+              <w:rPr/>
+            </w:pPr>
+            <w:r>
+              <w:rPr>
+                <w:highlight w:val="yellow"/>
+              </w:rPr>
+              <w:t>Este ancho de banda corresponde al miembro de la pareja con el DNI: 53745614L. Es de alrededor de 300 Kbps.</w:t>
+            </w:r>
+          </w:p>
+          <w:p>
+            <w:pPr>
+              <w:pStyle w:val="ListParagraph"/>
+              <w:spacing w:lineRule="auto" w:line="240" w:before="0" w:after="0"/>
+              <w:ind w:left="0" w:hanging="0"/>
+              <w:contextualSpacing/>
+              <w:rPr/>
+            </w:pPr>
+            <w:r>
+              <w:rPr>
+                <w:highlight w:val="yellow"/>
+              </w:rPr>
+              <w:t xml:space="preserve">Este ancho de banda corresponde al miembro de la pareja con el DNI: 53504265D. Es de alrededor de  </w:t>
+            </w:r>
+            <w:r>
+              <w:rPr>
+                <w:highlight w:val="yellow"/>
+              </w:rPr>
+              <w:t>200 Kbps</w:t>
+            </w:r>
+            <w:r>
+              <w:rPr>
+                <w:highlight w:val="yellow"/>
+              </w:rPr>
+              <w:t>.</w:t>
+            </w:r>
+          </w:p>
+          <w:p>
+            <w:pPr>
+              <w:pStyle w:val="ListParagraph"/>
+              <w:spacing w:lineRule="auto" w:line="240" w:before="0" w:after="0"/>
+              <w:ind w:left="0" w:hanging="0"/>
+              <w:contextualSpacing/>
+              <w:rPr>
+                <w:highlight w:val="yellow"/>
+              </w:rPr>
+            </w:pPr>
+            <w:r>
+              <w:rPr/>
+              <w:drawing>
+                <wp:anchor behindDoc="0" distT="0" distB="0" distL="0" distR="0" simplePos="0" locked="0" layoutInCell="1" allowOverlap="1" relativeHeight="14">
+                  <wp:simplePos x="0" y="0"/>
+                  <wp:positionH relativeFrom="column">
+                    <wp:posOffset>20320</wp:posOffset>
+                  </wp:positionH>
+                  <wp:positionV relativeFrom="paragraph">
+                    <wp:posOffset>67310</wp:posOffset>
+                  </wp:positionV>
+                  <wp:extent cx="4970780" cy="708025"/>
+                  <wp:effectExtent l="0" t="0" r="0" b="0"/>
+                  <wp:wrapSquare wrapText="largest"/>
+                  <wp:docPr id="10" name="Imagen11" descr=""/>
+                  <wp:cNvGraphicFramePr>
+                    <a:graphicFrameLocks xmlns:a="http://schemas.openxmlformats.org/drawingml/2006/main" noChangeAspect="1"/>
+                  </wp:cNvGraphicFramePr>
+                  <a:graphic xmlns:a="http://schemas.openxmlformats.org/drawingml/2006/main">
+                    <a:graphicData uri="http://schemas.openxmlformats.org/drawingml/2006/picture">
+                      <pic:pic xmlns:pic="http://schemas.openxmlformats.org/drawingml/2006/picture">
+                        <pic:nvPicPr>
+                          <pic:cNvPr id="10" name="Imagen11" descr=""/>
+                          <pic:cNvPicPr>
+                            <a:picLocks noChangeAspect="1" noChangeArrowheads="1"/>
+                          </pic:cNvPicPr>
+                        </pic:nvPicPr>
+                        <pic:blipFill>
+                          <a:blip r:embed="rId11"/>
+                          <a:srcRect l="4000" t="73244" r="48135" b="18222"/>
+                          <a:stretch>
+                            <a:fillRect/>
+                          </a:stretch>
+                        </pic:blipFill>
+                        <pic:spPr bwMode="auto">
+                          <a:xfrm>
+                            <a:off x="0" y="0"/>
+                            <a:ext cx="4970780" cy="708025"/>
+                          </a:xfrm>
+                          <a:prstGeom prst="rect">
+                            <a:avLst/>
+                          </a:prstGeom>
+                        </pic:spPr>
+                      </pic:pic>
+                    </a:graphicData>
+                  </a:graphic>
+                </wp:anchor>
+              </w:drawing>
+            </w:r>
+          </w:p>
+          <w:p>
+            <w:pPr>
+              <w:pStyle w:val="ListParagraph"/>
+              <w:spacing w:lineRule="auto" w:line="240" w:before="0" w:after="0"/>
+              <w:ind w:left="0" w:hanging="0"/>
+              <w:contextualSpacing/>
+              <w:rPr/>
+            </w:pPr>
+            <w:r>
+              <w:rPr>
+                <w:highlight w:val="yellow"/>
+              </w:rPr>
+              <w:t>Al tener ya el ancho de banda solo es necesario ejecutar el clienteTren2.py con un ancho de banda menor al que nos ha salido con el clienteTren.py.</w:t>
+            </w:r>
+          </w:p>
+          <w:p>
+            <w:pPr>
+              <w:pStyle w:val="ListParagraph"/>
+              <w:spacing w:lineRule="auto" w:line="240" w:before="0" w:after="0"/>
+              <w:ind w:left="0" w:hanging="0"/>
+              <w:contextualSpacing/>
+              <w:rPr>
+                <w:highlight w:val="yellow"/>
+              </w:rPr>
+            </w:pPr>
+            <w:r>
+              <w:rPr/>
+            </w:r>
+          </w:p>
+          <w:p>
+            <w:pPr>
+              <w:pStyle w:val="ListParagraph"/>
+              <w:spacing w:lineRule="auto" w:line="240" w:before="0" w:after="0"/>
+              <w:ind w:left="0" w:hanging="0"/>
+              <w:contextualSpacing/>
+              <w:rPr>
+                <w:highlight w:val="yellow"/>
+              </w:rPr>
+            </w:pPr>
+            <w:r>
+              <w:rPr>
+                <w:highlight w:val="yellow"/>
+              </w:rPr>
+            </w:r>
+          </w:p>
+          <w:p>
+            <w:pPr>
+              <w:pStyle w:val="ListParagraph"/>
+              <w:spacing w:lineRule="auto" w:line="240" w:before="0" w:after="0"/>
+              <w:ind w:left="0" w:hanging="0"/>
+              <w:contextualSpacing/>
+              <w:rPr>
+                <w:highlight w:val="yellow"/>
+              </w:rPr>
+            </w:pPr>
+            <w:r>
+              <w:rPr>
+                <w:highlight w:val="yellow"/>
+              </w:rPr>
+            </w:r>
+          </w:p>
+          <w:p>
+            <w:pPr>
+              <w:pStyle w:val="ListParagraph"/>
+              <w:spacing w:lineRule="auto" w:line="240" w:before="0" w:after="0"/>
+              <w:ind w:left="0" w:hanging="0"/>
+              <w:contextualSpacing/>
+              <w:rPr>
+                <w:highlight w:val="yellow"/>
+              </w:rPr>
+            </w:pPr>
+            <w:r>
+              <w:rPr>
+                <w:highlight w:val="yellow"/>
+              </w:rPr>
+              <w:drawing>
+                <wp:anchor behindDoc="0" distT="0" distB="0" distL="0" distR="0" simplePos="0" locked="0" layoutInCell="1" allowOverlap="1" relativeHeight="13">
+                  <wp:simplePos x="0" y="0"/>
+                  <wp:positionH relativeFrom="column">
+                    <wp:posOffset>29845</wp:posOffset>
+                  </wp:positionH>
+                  <wp:positionV relativeFrom="paragraph">
+                    <wp:posOffset>6985</wp:posOffset>
+                  </wp:positionV>
+                  <wp:extent cx="5006975" cy="708025"/>
+                  <wp:effectExtent l="0" t="0" r="0" b="0"/>
+                  <wp:wrapSquare wrapText="largest"/>
+                  <wp:docPr id="11" name="Imagen10" descr=""/>
+                  <wp:cNvGraphicFramePr>
+                    <a:graphicFrameLocks xmlns:a="http://schemas.openxmlformats.org/drawingml/2006/main" noChangeAspect="1"/>
+                  </wp:cNvGraphicFramePr>
+                  <a:graphic xmlns:a="http://schemas.openxmlformats.org/drawingml/2006/main">
+                    <a:graphicData uri="http://schemas.openxmlformats.org/drawingml/2006/picture">
+                      <pic:pic xmlns:pic="http://schemas.openxmlformats.org/drawingml/2006/picture">
+                        <pic:nvPicPr>
+                          <pic:cNvPr id="11" name="Imagen10" descr=""/>
+                          <pic:cNvPicPr>
+                            <a:picLocks noChangeAspect="1" noChangeArrowheads="1"/>
+                          </pic:cNvPicPr>
+                        </pic:nvPicPr>
+                        <pic:blipFill>
+                          <a:blip r:embed="rId12"/>
+                          <a:srcRect l="4375" t="72767" r="44727" b="18222"/>
+                          <a:stretch>
+                            <a:fillRect/>
+                          </a:stretch>
+                        </pic:blipFill>
+                        <pic:spPr bwMode="auto">
+                          <a:xfrm>
+                            <a:off x="0" y="0"/>
+                            <a:ext cx="5006975" cy="708025"/>
+                          </a:xfrm>
+                          <a:prstGeom prst="rect">
+                            <a:avLst/>
+                          </a:prstGeom>
+                        </pic:spPr>
+                      </pic:pic>
+                    </a:graphicData>
+                  </a:graphic>
+                </wp:anchor>
+              </w:drawing>
+            </w:r>
+          </w:p>
+          <w:p>
+            <w:pPr>
+              <w:pStyle w:val="ListParagraph"/>
+              <w:spacing w:lineRule="auto" w:line="240" w:before="0" w:after="0"/>
+              <w:ind w:left="0" w:hanging="0"/>
+              <w:contextualSpacing/>
+              <w:rPr>
+                <w:highlight w:val="yellow"/>
+              </w:rPr>
+            </w:pPr>
+            <w:r>
+              <w:rPr>
+                <w:highlight w:val="yellow"/>
+              </w:rPr>
+            </w:r>
+          </w:p>
+          <w:p>
+            <w:pPr>
+              <w:pStyle w:val="ListParagraph"/>
+              <w:spacing w:lineRule="auto" w:line="240" w:before="0" w:after="0"/>
+              <w:ind w:left="0" w:hanging="0"/>
+              <w:contextualSpacing/>
+              <w:rPr>
+                <w:highlight w:val="yellow"/>
+              </w:rPr>
+            </w:pPr>
+            <w:r>
+              <w:rPr>
+                <w:highlight w:val="yellow"/>
+              </w:rPr>
+            </w:r>
+          </w:p>
+          <w:p>
+            <w:pPr>
+              <w:pStyle w:val="ListParagraph"/>
+              <w:spacing w:lineRule="auto" w:line="240" w:before="0" w:after="0"/>
+              <w:ind w:left="0" w:hanging="0"/>
+              <w:contextualSpacing/>
+              <w:rPr>
+                <w:highlight w:val="yellow"/>
+              </w:rPr>
+            </w:pPr>
+            <w:r>
+              <w:rPr>
+                <w:highlight w:val="yellow"/>
+              </w:rPr>
+            </w:r>
+          </w:p>
+          <w:p>
+            <w:pPr>
+              <w:pStyle w:val="ListParagraph"/>
+              <w:spacing w:lineRule="auto" w:line="240" w:before="0" w:after="0"/>
+              <w:ind w:left="0" w:hanging="0"/>
+              <w:contextualSpacing/>
+              <w:rPr>
+                <w:highlight w:val="yellow"/>
+              </w:rPr>
+            </w:pPr>
+            <w:r>
+              <w:rPr>
+                <w:highlight w:val="yellow"/>
+              </w:rPr>
             </w:r>
           </w:p>
           <w:p>
@@ -2810,78 +3112,216 @@
               </w:rPr>
             </w:pPr>
             <w:r>
-              <w:rPr>
-                <w:highlight w:val="yellow"/>
-              </w:rPr>
-              <w:t>DNI 1: número de DNI.</w:t>
-            </w:r>
-          </w:p>
-          <w:p>
-            <w:pPr>
-              <w:pStyle w:val="ListParagraph"/>
-              <w:spacing w:lineRule="auto" w:line="240" w:before="0" w:after="0"/>
-              <w:ind w:left="0" w:hanging="0"/>
-              <w:contextualSpacing/>
-              <w:rPr>
-                <w:highlight w:val="yellow"/>
-              </w:rPr>
-            </w:pPr>
-            <w:r>
-              <w:rPr>
-                <w:highlight w:val="yellow"/>
-              </w:rPr>
-              <w:t>Ancho de banda estimado.</w:t>
-            </w:r>
-          </w:p>
-          <w:p>
-            <w:pPr>
-              <w:pStyle w:val="ListParagraph"/>
-              <w:spacing w:lineRule="auto" w:line="240" w:before="0" w:after="0"/>
-              <w:ind w:left="0" w:hanging="0"/>
-              <w:contextualSpacing/>
-              <w:rPr>
-                <w:highlight w:val="yellow"/>
-              </w:rPr>
-            </w:pPr>
-            <w:r>
-              <w:rPr>
-                <w:highlight w:val="yellow"/>
-              </w:rPr>
-              <w:t>Retardo estimado.</w:t>
-            </w:r>
-          </w:p>
-          <w:p>
-            <w:pPr>
-              <w:pStyle w:val="ListParagraph"/>
-              <w:spacing w:lineRule="auto" w:line="240" w:before="0" w:after="0"/>
-              <w:ind w:left="0" w:hanging="0"/>
-              <w:contextualSpacing/>
-              <w:rPr>
-                <w:highlight w:val="yellow"/>
-              </w:rPr>
-            </w:pPr>
-            <w:r>
-              <w:rPr>
-                <w:highlight w:val="yellow"/>
-              </w:rPr>
-              <w:t>Desviación estándar del retardo.</w:t>
-            </w:r>
-          </w:p>
-          <w:p>
-            <w:pPr>
-              <w:pStyle w:val="ListParagraph"/>
-              <w:spacing w:lineRule="auto" w:line="240" w:before="0" w:after="0"/>
-              <w:ind w:left="0" w:hanging="0"/>
-              <w:contextualSpacing/>
-              <w:rPr>
-                <w:highlight w:val="yellow"/>
-              </w:rPr>
-            </w:pPr>
-            <w:r>
-              <w:rPr>
-                <w:highlight w:val="yellow"/>
-              </w:rPr>
-              <w:t>Porcentaje de pérdidas.</w:t>
+              <w:rPr/>
+            </w:r>
+          </w:p>
+          <w:p>
+            <w:pPr>
+              <w:pStyle w:val="ListParagraph"/>
+              <w:spacing w:lineRule="auto" w:line="240" w:before="0" w:after="0"/>
+              <w:ind w:left="0" w:hanging="0"/>
+              <w:contextualSpacing/>
+              <w:rPr/>
+            </w:pPr>
+            <w:r>
+              <w:rPr>
+                <w:highlight w:val="yellow"/>
+              </w:rPr>
+              <w:t xml:space="preserve">DNI 1: </w:t>
+            </w:r>
+            <w:r>
+              <w:rPr>
+                <w:highlight w:val="yellow"/>
+              </w:rPr>
+              <w:t>53745614L</w:t>
+            </w:r>
+            <w:r>
+              <w:rPr>
+                <w:highlight w:val="yellow"/>
+              </w:rPr>
+              <w:t>.</w:t>
+            </w:r>
+          </w:p>
+          <w:p>
+            <w:pPr>
+              <w:pStyle w:val="ListParagraph"/>
+              <w:spacing w:lineRule="auto" w:line="240" w:before="0" w:after="0"/>
+              <w:ind w:left="0" w:hanging="0"/>
+              <w:contextualSpacing/>
+              <w:rPr/>
+            </w:pPr>
+            <w:r>
+              <w:rPr>
+                <w:highlight w:val="yellow"/>
+              </w:rPr>
+              <w:t xml:space="preserve">Ancho de banda estimado: </w:t>
+            </w:r>
+            <w:r>
+              <w:rPr>
+                <w:highlight w:val="yellow"/>
+              </w:rPr>
+              <w:t>300 Kbps</w:t>
+            </w:r>
+            <w:r>
+              <w:rPr>
+                <w:highlight w:val="yellow"/>
+              </w:rPr>
+              <w:t>.</w:t>
+            </w:r>
+          </w:p>
+          <w:p>
+            <w:pPr>
+              <w:pStyle w:val="ListParagraph"/>
+              <w:spacing w:lineRule="auto" w:line="240" w:before="0" w:after="0"/>
+              <w:ind w:left="0" w:hanging="0"/>
+              <w:contextualSpacing/>
+              <w:rPr/>
+            </w:pPr>
+            <w:r>
+              <w:rPr>
+                <w:highlight w:val="yellow"/>
+              </w:rPr>
+              <w:t xml:space="preserve">Retardo estimado: </w:t>
+            </w:r>
+            <w:r>
+              <w:rPr>
+                <w:highlight w:val="yellow"/>
+              </w:rPr>
+              <w:t>60 ms</w:t>
+            </w:r>
+            <w:r>
+              <w:rPr>
+                <w:highlight w:val="yellow"/>
+              </w:rPr>
+              <w:t>.</w:t>
+            </w:r>
+          </w:p>
+          <w:p>
+            <w:pPr>
+              <w:pStyle w:val="ListParagraph"/>
+              <w:spacing w:lineRule="auto" w:line="240" w:before="0" w:after="0"/>
+              <w:ind w:left="0" w:hanging="0"/>
+              <w:contextualSpacing/>
+              <w:rPr/>
+            </w:pPr>
+            <w:r>
+              <w:rPr>
+                <w:highlight w:val="yellow"/>
+              </w:rPr>
+              <w:t xml:space="preserve">Desviación estándar del retardo: </w:t>
+            </w:r>
+            <w:r>
+              <w:rPr>
+                <w:highlight w:val="yellow"/>
+              </w:rPr>
+              <w:t>5 ms</w:t>
+            </w:r>
+            <w:r>
+              <w:rPr>
+                <w:highlight w:val="yellow"/>
+              </w:rPr>
+              <w:t>.</w:t>
+            </w:r>
+          </w:p>
+          <w:p>
+            <w:pPr>
+              <w:pStyle w:val="ListParagraph"/>
+              <w:spacing w:lineRule="auto" w:line="240" w:before="0" w:after="0"/>
+              <w:ind w:left="0" w:hanging="0"/>
+              <w:contextualSpacing/>
+              <w:rPr/>
+            </w:pPr>
+            <w:r>
+              <w:rPr>
+                <w:highlight w:val="yellow"/>
+              </w:rPr>
+              <w:t xml:space="preserve">Porcentaje de pérdidas: </w:t>
+            </w:r>
+            <w:r>
+              <w:rPr>
+                <w:highlight w:val="yellow"/>
+              </w:rPr>
+              <w:t>5%</w:t>
+            </w:r>
+            <w:r>
+              <w:rPr>
+                <w:highlight w:val="yellow"/>
+              </w:rPr>
+              <w:t>.</w:t>
+            </w:r>
+          </w:p>
+          <w:p>
+            <w:pPr>
+              <w:pStyle w:val="ListParagraph"/>
+              <w:spacing w:lineRule="auto" w:line="240" w:before="0" w:after="0"/>
+              <w:ind w:left="0" w:hanging="0"/>
+              <w:contextualSpacing/>
+              <w:rPr>
+                <w:highlight w:val="yellow"/>
+              </w:rPr>
+            </w:pPr>
+            <w:r>
+              <w:rPr/>
+              <w:drawing>
+                <wp:anchor behindDoc="0" distT="0" distB="0" distL="0" distR="0" simplePos="0" locked="0" layoutInCell="1" allowOverlap="1" relativeHeight="15">
+                  <wp:simplePos x="0" y="0"/>
+                  <wp:positionH relativeFrom="column">
+                    <wp:posOffset>10795</wp:posOffset>
+                  </wp:positionH>
+                  <wp:positionV relativeFrom="paragraph">
+                    <wp:posOffset>47625</wp:posOffset>
+                  </wp:positionV>
+                  <wp:extent cx="4936490" cy="1288415"/>
+                  <wp:effectExtent l="0" t="0" r="0" b="0"/>
+                  <wp:wrapSquare wrapText="largest"/>
+                  <wp:docPr id="12" name="Imagen12" descr=""/>
+                  <wp:cNvGraphicFramePr>
+                    <a:graphicFrameLocks xmlns:a="http://schemas.openxmlformats.org/drawingml/2006/main" noChangeAspect="1"/>
+                  </wp:cNvGraphicFramePr>
+                  <a:graphic xmlns:a="http://schemas.openxmlformats.org/drawingml/2006/main">
+                    <a:graphicData uri="http://schemas.openxmlformats.org/drawingml/2006/picture">
+                      <pic:pic xmlns:pic="http://schemas.openxmlformats.org/drawingml/2006/picture">
+                        <pic:nvPicPr>
+                          <pic:cNvPr id="12" name="Imagen12" descr=""/>
+                          <pic:cNvPicPr>
+                            <a:picLocks noChangeAspect="1" noChangeArrowheads="1"/>
+                          </pic:cNvPicPr>
+                        </pic:nvPicPr>
+                        <pic:blipFill>
+                          <a:blip r:embed="rId13"/>
+                          <a:srcRect l="4375" t="83778" r="45864" b="-14"/>
+                          <a:stretch>
+                            <a:fillRect/>
+                          </a:stretch>
+                        </pic:blipFill>
+                        <pic:spPr bwMode="auto">
+                          <a:xfrm>
+                            <a:off x="0" y="0"/>
+                            <a:ext cx="4936490" cy="1288415"/>
+                          </a:xfrm>
+                          <a:prstGeom prst="rect">
+                            <a:avLst/>
+                          </a:prstGeom>
+                        </pic:spPr>
+                      </pic:pic>
+                    </a:graphicData>
+                  </a:graphic>
+                </wp:anchor>
+              </w:drawing>
+            </w:r>
+          </w:p>
+          <w:p>
+            <w:pPr>
+              <w:pStyle w:val="ListParagraph"/>
+              <w:spacing w:lineRule="auto" w:line="240" w:before="0" w:after="0"/>
+              <w:ind w:left="0" w:hanging="0"/>
+              <w:contextualSpacing/>
+              <w:rPr>
+                <w:highlight w:val="yellow"/>
+              </w:rPr>
+            </w:pPr>
+            <w:r>
+              <w:rPr/>
             </w:r>
           </w:p>
         </w:tc>
@@ -2905,78 +3345,230 @@
               </w:rPr>
             </w:pPr>
             <w:r>
-              <w:rPr>
-                <w:highlight w:val="yellow"/>
-              </w:rPr>
-              <w:t>DNI 2: número de DNI.</w:t>
-            </w:r>
-          </w:p>
-          <w:p>
-            <w:pPr>
-              <w:pStyle w:val="ListParagraph"/>
-              <w:spacing w:lineRule="auto" w:line="240" w:before="0" w:after="0"/>
-              <w:ind w:left="0" w:hanging="0"/>
-              <w:contextualSpacing/>
-              <w:rPr>
-                <w:highlight w:val="yellow"/>
-              </w:rPr>
-            </w:pPr>
-            <w:r>
-              <w:rPr>
-                <w:highlight w:val="yellow"/>
-              </w:rPr>
-              <w:t>Ancho de banda estimado.</w:t>
-            </w:r>
-          </w:p>
-          <w:p>
-            <w:pPr>
-              <w:pStyle w:val="ListParagraph"/>
-              <w:spacing w:lineRule="auto" w:line="240" w:before="0" w:after="0"/>
-              <w:ind w:left="0" w:hanging="0"/>
-              <w:contextualSpacing/>
-              <w:rPr>
-                <w:highlight w:val="yellow"/>
-              </w:rPr>
-            </w:pPr>
-            <w:r>
-              <w:rPr>
-                <w:highlight w:val="yellow"/>
-              </w:rPr>
-              <w:t>Retardo estimado.</w:t>
-            </w:r>
-          </w:p>
-          <w:p>
-            <w:pPr>
-              <w:pStyle w:val="ListParagraph"/>
-              <w:spacing w:lineRule="auto" w:line="240" w:before="0" w:after="0"/>
-              <w:ind w:left="0" w:hanging="0"/>
-              <w:contextualSpacing/>
-              <w:rPr>
-                <w:highlight w:val="yellow"/>
-              </w:rPr>
-            </w:pPr>
-            <w:r>
-              <w:rPr>
-                <w:highlight w:val="yellow"/>
-              </w:rPr>
-              <w:t>Desviación estándar del retardo.</w:t>
-            </w:r>
-          </w:p>
-          <w:p>
-            <w:pPr>
-              <w:pStyle w:val="ListParagraph"/>
-              <w:spacing w:lineRule="auto" w:line="240" w:before="0" w:after="0"/>
-              <w:ind w:left="0" w:hanging="0"/>
-              <w:contextualSpacing/>
-              <w:rPr>
-                <w:highlight w:val="yellow"/>
-              </w:rPr>
-            </w:pPr>
-            <w:r>
-              <w:rPr>
-                <w:highlight w:val="yellow"/>
-              </w:rPr>
-              <w:t>Porcentaje de pérdidas.</w:t>
+              <w:rPr/>
+            </w:r>
+          </w:p>
+          <w:p>
+            <w:pPr>
+              <w:pStyle w:val="ListParagraph"/>
+              <w:spacing w:lineRule="auto" w:line="240" w:before="0" w:after="0"/>
+              <w:ind w:left="0" w:hanging="0"/>
+              <w:contextualSpacing/>
+              <w:rPr/>
+            </w:pPr>
+            <w:r>
+              <w:rPr>
+                <w:highlight w:val="yellow"/>
+              </w:rPr>
+              <w:t xml:space="preserve">DNI 2: </w:t>
+            </w:r>
+            <w:r>
+              <w:rPr>
+                <w:highlight w:val="yellow"/>
+              </w:rPr>
+              <w:t>5</w:t>
+            </w:r>
+            <w:r>
+              <w:rPr>
+                <w:highlight w:val="yellow"/>
+              </w:rPr>
+              <w:t>3504265D.</w:t>
+            </w:r>
+          </w:p>
+          <w:p>
+            <w:pPr>
+              <w:pStyle w:val="ListParagraph"/>
+              <w:spacing w:lineRule="auto" w:line="240" w:before="0" w:after="0"/>
+              <w:ind w:left="0" w:hanging="0"/>
+              <w:contextualSpacing/>
+              <w:rPr/>
+            </w:pPr>
+            <w:r>
+              <w:rPr>
+                <w:highlight w:val="yellow"/>
+              </w:rPr>
+              <w:t xml:space="preserve">Ancho de banda estimado: </w:t>
+            </w:r>
+            <w:r>
+              <w:rPr>
+                <w:highlight w:val="yellow"/>
+              </w:rPr>
+              <w:t>200 Kbps</w:t>
+            </w:r>
+            <w:r>
+              <w:rPr>
+                <w:highlight w:val="yellow"/>
+              </w:rPr>
+              <w:t>.</w:t>
+            </w:r>
+          </w:p>
+          <w:p>
+            <w:pPr>
+              <w:pStyle w:val="ListParagraph"/>
+              <w:spacing w:lineRule="auto" w:line="240" w:before="0" w:after="0"/>
+              <w:ind w:left="0" w:hanging="0"/>
+              <w:contextualSpacing/>
+              <w:rPr/>
+            </w:pPr>
+            <w:r>
+              <w:rPr>
+                <w:highlight w:val="yellow"/>
+              </w:rPr>
+              <w:t xml:space="preserve">Retardo estimado: </w:t>
+            </w:r>
+            <w:r>
+              <w:rPr>
+                <w:highlight w:val="yellow"/>
+              </w:rPr>
+              <w:t>57 ms</w:t>
+            </w:r>
+            <w:r>
+              <w:rPr>
+                <w:highlight w:val="yellow"/>
+              </w:rPr>
+              <w:t>.</w:t>
+            </w:r>
+          </w:p>
+          <w:p>
+            <w:pPr>
+              <w:pStyle w:val="ListParagraph"/>
+              <w:spacing w:lineRule="auto" w:line="240" w:before="0" w:after="0"/>
+              <w:ind w:left="0" w:hanging="0"/>
+              <w:contextualSpacing/>
+              <w:rPr/>
+            </w:pPr>
+            <w:r>
+              <w:rPr>
+                <w:highlight w:val="yellow"/>
+              </w:rPr>
+              <w:t xml:space="preserve">Desviación estándar del retardo: </w:t>
+            </w:r>
+            <w:r>
+              <w:rPr>
+                <w:highlight w:val="yellow"/>
+              </w:rPr>
+              <w:t>17 ms</w:t>
+            </w:r>
+            <w:r>
+              <w:rPr>
+                <w:highlight w:val="yellow"/>
+              </w:rPr>
+              <w:t>.</w:t>
+            </w:r>
+          </w:p>
+          <w:p>
+            <w:pPr>
+              <w:pStyle w:val="ListParagraph"/>
+              <w:spacing w:lineRule="auto" w:line="240" w:before="0" w:after="0"/>
+              <w:ind w:left="0" w:hanging="0"/>
+              <w:contextualSpacing/>
+              <w:rPr/>
+            </w:pPr>
+            <w:r>
+              <w:rPr>
+                <w:highlight w:val="yellow"/>
+              </w:rPr>
+              <w:t xml:space="preserve">Porcentaje de pérdidas: </w:t>
+            </w:r>
+            <w:r>
+              <w:rPr>
+                <w:highlight w:val="yellow"/>
+              </w:rPr>
+              <w:t>2%</w:t>
+            </w:r>
+            <w:r>
+              <w:rPr>
+                <w:highlight w:val="yellow"/>
+              </w:rPr>
+              <w:t>.</w:t>
+            </w:r>
+          </w:p>
+          <w:p>
+            <w:pPr>
+              <w:pStyle w:val="ListParagraph"/>
+              <w:spacing w:lineRule="auto" w:line="240" w:before="0" w:after="0"/>
+              <w:ind w:left="0" w:hanging="0"/>
+              <w:contextualSpacing/>
+              <w:rPr>
+                <w:highlight w:val="yellow"/>
+              </w:rPr>
+            </w:pPr>
+            <w:r>
+              <w:rPr/>
+              <w:drawing>
+                <wp:anchor behindDoc="0" distT="0" distB="0" distL="0" distR="0" simplePos="0" locked="0" layoutInCell="1" allowOverlap="1" relativeHeight="16">
+                  <wp:simplePos x="0" y="0"/>
+                  <wp:positionH relativeFrom="column">
+                    <wp:posOffset>29845</wp:posOffset>
+                  </wp:positionH>
+                  <wp:positionV relativeFrom="paragraph">
+                    <wp:posOffset>147320</wp:posOffset>
+                  </wp:positionV>
+                  <wp:extent cx="4849495" cy="1257935"/>
+                  <wp:effectExtent l="0" t="0" r="0" b="0"/>
+                  <wp:wrapSquare wrapText="largest"/>
+                  <wp:docPr id="13" name="Imagen13" descr=""/>
+                  <wp:cNvGraphicFramePr>
+                    <a:graphicFrameLocks xmlns:a="http://schemas.openxmlformats.org/drawingml/2006/main" noChangeAspect="1"/>
+                  </wp:cNvGraphicFramePr>
+                  <a:graphic xmlns:a="http://schemas.openxmlformats.org/drawingml/2006/main">
+                    <a:graphicData uri="http://schemas.openxmlformats.org/drawingml/2006/picture">
+                      <pic:pic xmlns:pic="http://schemas.openxmlformats.org/drawingml/2006/picture">
+                        <pic:nvPicPr>
+                          <pic:cNvPr id="13" name="Imagen13" descr=""/>
+                          <pic:cNvPicPr>
+                            <a:picLocks noChangeAspect="1" noChangeArrowheads="1"/>
+                          </pic:cNvPicPr>
+                        </pic:nvPicPr>
+                        <pic:blipFill>
+                          <a:blip r:embed="rId14"/>
+                          <a:srcRect l="3806" t="84479" r="48312" b="-14"/>
+                          <a:stretch>
+                            <a:fillRect/>
+                          </a:stretch>
+                        </pic:blipFill>
+                        <pic:spPr bwMode="auto">
+                          <a:xfrm>
+                            <a:off x="0" y="0"/>
+                            <a:ext cx="4849495" cy="1257935"/>
+                          </a:xfrm>
+                          <a:prstGeom prst="rect">
+                            <a:avLst/>
+                          </a:prstGeom>
+                        </pic:spPr>
+                      </pic:pic>
+                    </a:graphicData>
+                  </a:graphic>
+                </wp:anchor>
+              </w:drawing>
+            </w:r>
+          </w:p>
+          <w:p>
+            <w:pPr>
+              <w:pStyle w:val="ListParagraph"/>
+              <w:spacing w:lineRule="auto" w:line="240" w:before="0" w:after="0"/>
+              <w:ind w:left="0" w:hanging="0"/>
+              <w:contextualSpacing/>
+              <w:rPr>
+                <w:highlight w:val="yellow"/>
+              </w:rPr>
+            </w:pPr>
+            <w:r>
+              <w:rPr/>
+            </w:r>
+          </w:p>
+          <w:p>
+            <w:pPr>
+              <w:pStyle w:val="ListParagraph"/>
+              <w:spacing w:lineRule="auto" w:line="240" w:before="0" w:after="0"/>
+              <w:ind w:left="0" w:hanging="0"/>
+              <w:contextualSpacing/>
+              <w:rPr>
+                <w:highlight w:val="yellow"/>
+              </w:rPr>
+            </w:pPr>
+            <w:r>
+              <w:rPr/>
             </w:r>
           </w:p>
         </w:tc>
@@ -3006,6 +3598,16 @@
       <w:r>
         <w:rPr/>
         <w:t>Capture el tráfico de las medidas realizadas con el emulador y analice con Wireshark el tráfico recibido y a partir de los tiempos de llegada, marcas de tiempo y longitudes, calcule los valores de ancho de banda, retardo y jitter y compare estos datos con los resultados obtenidos con su programa.</w:t>
+      </w:r>
+    </w:p>
+    <w:p>
+      <w:pPr>
+        <w:pStyle w:val="ListParagraph"/>
+        <w:ind w:hanging="0"/>
+        <w:rPr/>
+      </w:pPr>
+      <w:r>
+        <w:rPr/>
       </w:r>
     </w:p>
     <w:tbl>
@@ -3087,6 +3689,20 @@
               </w:rPr>
             </w:pPr>
             <w:r>
+              <w:rPr/>
+            </w:r>
+          </w:p>
+          <w:p>
+            <w:pPr>
+              <w:pStyle w:val="ListParagraph"/>
+              <w:spacing w:lineRule="auto" w:line="240" w:before="0" w:after="0"/>
+              <w:ind w:left="0" w:hanging="0"/>
+              <w:contextualSpacing/>
+              <w:rPr>
+                <w:highlight w:val="yellow"/>
+              </w:rPr>
+            </w:pPr>
+            <w:r>
               <w:rPr>
                 <w:highlight w:val="yellow"/>
               </w:rPr>
@@ -3107,58 +3723,176 @@
               <w:rPr>
                 <w:highlight w:val="yellow"/>
               </w:rPr>
-              <w:t>Ancho de banda estimado.</w:t>
-            </w:r>
-          </w:p>
-          <w:p>
-            <w:pPr>
-              <w:pStyle w:val="ListParagraph"/>
-              <w:spacing w:lineRule="auto" w:line="240" w:before="0" w:after="0"/>
-              <w:ind w:left="0" w:hanging="0"/>
-              <w:contextualSpacing/>
-              <w:rPr>
-                <w:highlight w:val="yellow"/>
-              </w:rPr>
-            </w:pPr>
-            <w:r>
-              <w:rPr>
-                <w:highlight w:val="yellow"/>
-              </w:rPr>
-              <w:t>Retardo estimado.</w:t>
-            </w:r>
-          </w:p>
-          <w:p>
-            <w:pPr>
-              <w:pStyle w:val="ListParagraph"/>
-              <w:spacing w:lineRule="auto" w:line="240" w:before="0" w:after="0"/>
-              <w:ind w:left="0" w:hanging="0"/>
-              <w:contextualSpacing/>
-              <w:rPr>
-                <w:highlight w:val="yellow"/>
-              </w:rPr>
-            </w:pPr>
-            <w:r>
-              <w:rPr>
-                <w:highlight w:val="yellow"/>
-              </w:rPr>
-              <w:t>Desviación estándar del retardo.</w:t>
-            </w:r>
-          </w:p>
-          <w:p>
-            <w:pPr>
-              <w:pStyle w:val="ListParagraph"/>
-              <w:spacing w:lineRule="auto" w:line="240" w:before="0" w:after="0"/>
-              <w:ind w:left="0" w:hanging="0"/>
-              <w:contextualSpacing/>
-              <w:rPr>
-                <w:highlight w:val="yellow"/>
-              </w:rPr>
-            </w:pPr>
-            <w:r>
-              <w:rPr>
-                <w:highlight w:val="yellow"/>
-              </w:rPr>
-              <w:t>Porcentaje de pérdidas.</w:t>
+              <w:t xml:space="preserve">Ancho de banda estimado: </w:t>
+            </w:r>
+            <w:r>
+              <w:rPr>
+                <w:highlight w:val="yellow"/>
+              </w:rPr>
+              <w:t>300 Kbps</w:t>
+            </w:r>
+            <w:r>
+              <w:rPr>
+                <w:highlight w:val="yellow"/>
+              </w:rPr>
+              <w:t>.</w:t>
+            </w:r>
+          </w:p>
+          <w:p>
+            <w:pPr>
+              <w:pStyle w:val="ListParagraph"/>
+              <w:spacing w:lineRule="auto" w:line="240" w:before="0" w:after="0"/>
+              <w:ind w:left="0" w:hanging="0"/>
+              <w:contextualSpacing/>
+              <w:rPr>
+                <w:highlight w:val="yellow"/>
+              </w:rPr>
+            </w:pPr>
+            <w:r>
+              <w:rPr>
+                <w:highlight w:val="yellow"/>
+              </w:rPr>
+              <w:t xml:space="preserve">Retardo estimado: </w:t>
+            </w:r>
+            <w:r>
+              <w:rPr>
+                <w:highlight w:val="yellow"/>
+              </w:rPr>
+              <w:t>60 ms</w:t>
+            </w:r>
+            <w:r>
+              <w:rPr>
+                <w:highlight w:val="yellow"/>
+              </w:rPr>
+              <w:t>.</w:t>
+            </w:r>
+          </w:p>
+          <w:p>
+            <w:pPr>
+              <w:pStyle w:val="ListParagraph"/>
+              <w:spacing w:lineRule="auto" w:line="240" w:before="0" w:after="0"/>
+              <w:ind w:left="0" w:hanging="0"/>
+              <w:contextualSpacing/>
+              <w:rPr>
+                <w:highlight w:val="yellow"/>
+              </w:rPr>
+            </w:pPr>
+            <w:r>
+              <w:rPr>
+                <w:highlight w:val="yellow"/>
+              </w:rPr>
+              <w:t xml:space="preserve">Desviación estándar del retardo: </w:t>
+            </w:r>
+            <w:r>
+              <w:rPr>
+                <w:highlight w:val="yellow"/>
+              </w:rPr>
+              <w:t>5 ms</w:t>
+            </w:r>
+            <w:r>
+              <w:rPr>
+                <w:highlight w:val="yellow"/>
+              </w:rPr>
+              <w:t>.</w:t>
+            </w:r>
+          </w:p>
+          <w:p>
+            <w:pPr>
+              <w:pStyle w:val="ListParagraph"/>
+              <w:spacing w:lineRule="auto" w:line="240" w:before="0" w:after="0"/>
+              <w:ind w:left="0" w:hanging="0"/>
+              <w:contextualSpacing/>
+              <w:rPr>
+                <w:highlight w:val="yellow"/>
+              </w:rPr>
+            </w:pPr>
+            <w:r>
+              <w:rPr>
+                <w:highlight w:val="yellow"/>
+              </w:rPr>
+              <w:t xml:space="preserve">Porcentaje de pérdidas: </w:t>
+            </w:r>
+            <w:r>
+              <w:rPr>
+                <w:highlight w:val="yellow"/>
+              </w:rPr>
+              <w:t>5%</w:t>
+            </w:r>
+            <w:r>
+              <w:rPr>
+                <w:highlight w:val="yellow"/>
+              </w:rPr>
+              <w:t>.</w:t>
+            </w:r>
+          </w:p>
+          <w:p>
+            <w:pPr>
+              <w:pStyle w:val="ListParagraph"/>
+              <w:spacing w:lineRule="auto" w:line="240" w:before="0" w:after="0"/>
+              <w:ind w:left="0" w:hanging="0"/>
+              <w:contextualSpacing/>
+              <w:rPr>
+                <w:highlight w:val="yellow"/>
+              </w:rPr>
+            </w:pPr>
+            <w:r>
+              <w:rPr/>
+            </w:r>
+          </w:p>
+          <w:p>
+            <w:pPr>
+              <w:pStyle w:val="ListParagraph"/>
+              <w:spacing w:lineRule="auto" w:line="240" w:before="0" w:after="0"/>
+              <w:ind w:left="0" w:hanging="0"/>
+              <w:contextualSpacing/>
+              <w:rPr>
+                <w:highlight w:val="yellow"/>
+              </w:rPr>
+            </w:pPr>
+            <w:r>
+              <w:rPr/>
+            </w:r>
+          </w:p>
+          <w:p>
+            <w:pPr>
+              <w:pStyle w:val="ListParagraph"/>
+              <w:spacing w:lineRule="auto" w:line="240" w:before="0" w:after="0"/>
+              <w:ind w:left="0" w:hanging="0"/>
+              <w:contextualSpacing/>
+              <w:rPr>
+                <w:highlight w:val="yellow"/>
+              </w:rPr>
+            </w:pPr>
+            <w:r>
+              <w:rPr/>
+            </w:r>
+          </w:p>
+          <w:p>
+            <w:pPr>
+              <w:pStyle w:val="ListParagraph"/>
+              <w:spacing w:lineRule="auto" w:line="240" w:before="0" w:after="0"/>
+              <w:ind w:left="0" w:hanging="0"/>
+              <w:contextualSpacing/>
+              <w:rPr>
+                <w:highlight w:val="yellow"/>
+              </w:rPr>
+            </w:pPr>
+            <w:r>
+              <w:rPr/>
+            </w:r>
+          </w:p>
+          <w:p>
+            <w:pPr>
+              <w:pStyle w:val="ListParagraph"/>
+              <w:spacing w:lineRule="auto" w:line="240" w:before="0" w:after="0"/>
+              <w:ind w:left="0" w:hanging="0"/>
+              <w:contextualSpacing/>
+              <w:rPr>
+                <w:highlight w:val="yellow"/>
+              </w:rPr>
+            </w:pPr>
+            <w:r>
+              <w:rPr/>
             </w:r>
           </w:p>
         </w:tc>
@@ -3182,78 +3916,204 @@
               </w:rPr>
             </w:pPr>
             <w:r>
-              <w:rPr>
-                <w:highlight w:val="yellow"/>
-              </w:rPr>
-              <w:t>DNI 2: número de DNI.</w:t>
-            </w:r>
-          </w:p>
-          <w:p>
-            <w:pPr>
-              <w:pStyle w:val="ListParagraph"/>
-              <w:spacing w:lineRule="auto" w:line="240" w:before="0" w:after="0"/>
-              <w:ind w:left="0" w:hanging="0"/>
-              <w:contextualSpacing/>
-              <w:rPr>
-                <w:highlight w:val="yellow"/>
-              </w:rPr>
-            </w:pPr>
-            <w:r>
-              <w:rPr>
-                <w:highlight w:val="yellow"/>
-              </w:rPr>
-              <w:t>Ancho de banda estimado.</w:t>
-            </w:r>
-          </w:p>
-          <w:p>
-            <w:pPr>
-              <w:pStyle w:val="ListParagraph"/>
-              <w:spacing w:lineRule="auto" w:line="240" w:before="0" w:after="0"/>
-              <w:ind w:left="0" w:hanging="0"/>
-              <w:contextualSpacing/>
-              <w:rPr>
-                <w:highlight w:val="yellow"/>
-              </w:rPr>
-            </w:pPr>
-            <w:r>
-              <w:rPr>
-                <w:highlight w:val="yellow"/>
-              </w:rPr>
-              <w:t>Retardo estimado.</w:t>
-            </w:r>
-          </w:p>
-          <w:p>
-            <w:pPr>
-              <w:pStyle w:val="ListParagraph"/>
-              <w:spacing w:lineRule="auto" w:line="240" w:before="0" w:after="0"/>
-              <w:ind w:left="0" w:hanging="0"/>
-              <w:contextualSpacing/>
-              <w:rPr>
-                <w:highlight w:val="yellow"/>
-              </w:rPr>
-            </w:pPr>
-            <w:r>
-              <w:rPr>
-                <w:highlight w:val="yellow"/>
-              </w:rPr>
-              <w:t>Desviación estándar del retardo.</w:t>
-            </w:r>
-          </w:p>
-          <w:p>
-            <w:pPr>
-              <w:pStyle w:val="ListParagraph"/>
-              <w:spacing w:lineRule="auto" w:line="240" w:before="0" w:after="0"/>
-              <w:ind w:left="0" w:hanging="0"/>
-              <w:contextualSpacing/>
-              <w:rPr>
-                <w:highlight w:val="yellow"/>
-              </w:rPr>
-            </w:pPr>
-            <w:r>
-              <w:rPr>
-                <w:highlight w:val="yellow"/>
-              </w:rPr>
-              <w:t>Porcentaje de pérdidas.</w:t>
+              <w:rPr/>
+            </w:r>
+          </w:p>
+          <w:p>
+            <w:pPr>
+              <w:pStyle w:val="ListParagraph"/>
+              <w:spacing w:lineRule="auto" w:line="240" w:before="0" w:after="0"/>
+              <w:ind w:left="0" w:hanging="0"/>
+              <w:contextualSpacing/>
+              <w:rPr/>
+            </w:pPr>
+            <w:bookmarkStart w:id="18" w:name="__DdeLink__336_3606689870"/>
+            <w:r>
+              <w:rPr>
+                <w:highlight w:val="yellow"/>
+              </w:rPr>
+              <w:t xml:space="preserve">DNI 2: </w:t>
+            </w:r>
+            <w:r>
+              <w:rPr>
+                <w:highlight w:val="yellow"/>
+              </w:rPr>
+              <w:t>5</w:t>
+            </w:r>
+            <w:r>
+              <w:rPr>
+                <w:highlight w:val="yellow"/>
+              </w:rPr>
+              <w:t>3504265D.</w:t>
+            </w:r>
+          </w:p>
+          <w:p>
+            <w:pPr>
+              <w:pStyle w:val="ListParagraph"/>
+              <w:spacing w:lineRule="auto" w:line="240" w:before="0" w:after="0"/>
+              <w:ind w:left="0" w:hanging="0"/>
+              <w:contextualSpacing/>
+              <w:rPr/>
+            </w:pPr>
+            <w:r>
+              <w:rPr>
+                <w:highlight w:val="yellow"/>
+              </w:rPr>
+              <w:t xml:space="preserve">Ancho de banda estimado: </w:t>
+            </w:r>
+            <w:r>
+              <w:rPr>
+                <w:highlight w:val="yellow"/>
+              </w:rPr>
+              <w:t>200 Kbps</w:t>
+            </w:r>
+            <w:r>
+              <w:rPr>
+                <w:highlight w:val="yellow"/>
+              </w:rPr>
+              <w:t>.</w:t>
+            </w:r>
+          </w:p>
+          <w:p>
+            <w:pPr>
+              <w:pStyle w:val="ListParagraph"/>
+              <w:spacing w:lineRule="auto" w:line="240" w:before="0" w:after="0"/>
+              <w:ind w:left="0" w:hanging="0"/>
+              <w:contextualSpacing/>
+              <w:rPr>
+                <w:highlight w:val="yellow"/>
+              </w:rPr>
+            </w:pPr>
+            <w:r>
+              <w:rPr>
+                <w:highlight w:val="yellow"/>
+              </w:rPr>
+              <w:t xml:space="preserve">Retardo estimado: </w:t>
+            </w:r>
+            <w:r>
+              <w:rPr>
+                <w:highlight w:val="yellow"/>
+              </w:rPr>
+              <w:t>57 ms</w:t>
+            </w:r>
+            <w:r>
+              <w:rPr>
+                <w:highlight w:val="yellow"/>
+              </w:rPr>
+              <w:t>.</w:t>
+            </w:r>
+          </w:p>
+          <w:p>
+            <w:pPr>
+              <w:pStyle w:val="ListParagraph"/>
+              <w:spacing w:lineRule="auto" w:line="240" w:before="0" w:after="0"/>
+              <w:ind w:left="0" w:hanging="0"/>
+              <w:contextualSpacing/>
+              <w:rPr>
+                <w:highlight w:val="yellow"/>
+              </w:rPr>
+            </w:pPr>
+            <w:r>
+              <w:rPr>
+                <w:highlight w:val="yellow"/>
+              </w:rPr>
+              <w:t xml:space="preserve">Desviación estándar del retardo: </w:t>
+            </w:r>
+            <w:r>
+              <w:rPr>
+                <w:highlight w:val="yellow"/>
+              </w:rPr>
+              <w:t>17 ms</w:t>
+            </w:r>
+            <w:r>
+              <w:rPr>
+                <w:highlight w:val="yellow"/>
+              </w:rPr>
+              <w:t>.</w:t>
+            </w:r>
+          </w:p>
+          <w:p>
+            <w:pPr>
+              <w:pStyle w:val="ListParagraph"/>
+              <w:spacing w:lineRule="auto" w:line="240" w:before="0" w:after="0"/>
+              <w:ind w:left="0" w:hanging="0"/>
+              <w:contextualSpacing/>
+              <w:rPr/>
+            </w:pPr>
+            <w:r>
+              <w:rPr>
+                <w:highlight w:val="yellow"/>
+              </w:rPr>
+              <w:t xml:space="preserve">Porcentaje de pérdidas: </w:t>
+            </w:r>
+            <w:r>
+              <w:rPr>
+                <w:highlight w:val="yellow"/>
+              </w:rPr>
+              <w:t>2%</w:t>
+            </w:r>
+            <w:r>
+              <w:rPr>
+                <w:highlight w:val="yellow"/>
+              </w:rPr>
+              <w:t>.</w:t>
+            </w:r>
+            <w:bookmarkEnd w:id="18"/>
+          </w:p>
+          <w:p>
+            <w:pPr>
+              <w:pStyle w:val="ListParagraph"/>
+              <w:spacing w:lineRule="auto" w:line="240" w:before="0" w:after="0"/>
+              <w:ind w:left="0" w:hanging="0"/>
+              <w:contextualSpacing/>
+              <w:rPr>
+                <w:highlight w:val="yellow"/>
+              </w:rPr>
+            </w:pPr>
+            <w:r>
+              <w:rPr/>
+            </w:r>
+          </w:p>
+          <w:p>
+            <w:pPr>
+              <w:pStyle w:val="ListParagraph"/>
+              <w:spacing w:lineRule="auto" w:line="240" w:before="0" w:after="0"/>
+              <w:ind w:left="0" w:hanging="0"/>
+              <w:contextualSpacing/>
+              <w:rPr>
+                <w:highlight w:val="yellow"/>
+              </w:rPr>
+            </w:pPr>
+            <w:r>
+              <w:rPr/>
+            </w:r>
+          </w:p>
+          <w:p>
+            <w:pPr>
+              <w:pStyle w:val="ListParagraph"/>
+              <w:spacing w:lineRule="auto" w:line="240" w:before="0" w:after="0"/>
+              <w:ind w:left="0" w:hanging="0"/>
+              <w:contextualSpacing/>
+              <w:rPr>
+                <w:highlight w:val="yellow"/>
+              </w:rPr>
+            </w:pPr>
+            <w:r>
+              <w:rPr/>
+            </w:r>
+          </w:p>
+          <w:p>
+            <w:pPr>
+              <w:pStyle w:val="ListParagraph"/>
+              <w:spacing w:lineRule="auto" w:line="240" w:before="0" w:after="0"/>
+              <w:ind w:left="0" w:hanging="0"/>
+              <w:contextualSpacing/>
+              <w:rPr>
+                <w:highlight w:val="yellow"/>
+              </w:rPr>
+            </w:pPr>
+            <w:r>
+              <w:rPr/>
             </w:r>
           </w:p>
         </w:tc>
@@ -3277,14 +4137,14 @@
         </w:numPr>
         <w:rPr/>
       </w:pPr>
-      <w:bookmarkStart w:id="18" w:name="_Ref348345351"/>
-      <w:bookmarkStart w:id="19" w:name="_Ref3480130581"/>
-      <w:bookmarkEnd w:id="19"/>
+      <w:bookmarkStart w:id="19" w:name="_Ref348345351"/>
+      <w:bookmarkStart w:id="20" w:name="_Ref3480130581"/>
+      <w:bookmarkEnd w:id="20"/>
       <w:r>
         <w:rPr/>
         <w:t xml:space="preserve">Se desea establecer un servicio de VoIP sobre una red cuyos parámetros de calidad son los del emulador. Explique razonadamente qué códec y tiempos de paquetización deberá utilizar en ambos casos para adaptarse de la mejor manera posible al canal, y cuantas llamadas simultáneas se podrían soportar en ese caso (se supone una red full-duplex). Para valorar dicho códec y tiempo de paquetización puede utilizar </w:t>
       </w:r>
-      <w:hyperlink r:id="rId11">
+      <w:hyperlink r:id="rId15">
         <w:r>
           <w:rPr>
             <w:rStyle w:val="EnlacedeInternet"/>
@@ -3303,7 +4163,7 @@
         </w:rPr>
         <w:t>jitter</w:t>
       </w:r>
-      <w:bookmarkEnd w:id="18"/>
+      <w:bookmarkEnd w:id="19"/>
       <w:r>
         <w:rPr/>
         <w:t>.</w:t>
@@ -3529,15 +4389,15 @@
       <w:r>
         <w:rPr/>
       </w:r>
-      <w:bookmarkStart w:id="20" w:name="_Toc411430703"/>
-      <w:bookmarkStart w:id="21" w:name="_Toc410375183"/>
-      <w:bookmarkStart w:id="22" w:name="_Toc411429203"/>
+      <w:bookmarkStart w:id="21" w:name="_Toc411429203"/>
+      <w:bookmarkStart w:id="22" w:name="_Toc410375183"/>
       <w:bookmarkStart w:id="23" w:name="_Toc411430703"/>
-      <w:bookmarkStart w:id="24" w:name="_Toc410375183"/>
-      <w:bookmarkStart w:id="25" w:name="_Toc411429203"/>
-      <w:bookmarkEnd w:id="23"/>
+      <w:bookmarkStart w:id="24" w:name="_Toc411429203"/>
+      <w:bookmarkStart w:id="25" w:name="_Toc410375183"/>
+      <w:bookmarkStart w:id="26" w:name="_Toc411430703"/>
       <w:bookmarkEnd w:id="24"/>
       <w:bookmarkEnd w:id="25"/>
+      <w:bookmarkEnd w:id="26"/>
     </w:p>
     <w:p>
       <w:pPr>
@@ -3719,10 +4579,10 @@
         </w:numPr>
         <w:rPr/>
       </w:pPr>
-      <w:bookmarkStart w:id="26" w:name="__RefHeading___Toc289_732697610"/>
-      <w:bookmarkStart w:id="27" w:name="_Toc411430704"/>
-      <w:bookmarkEnd w:id="26"/>
+      <w:bookmarkStart w:id="27" w:name="__RefHeading___Toc289_732697610"/>
+      <w:bookmarkStart w:id="28" w:name="_Toc411430704"/>
       <w:bookmarkEnd w:id="27"/>
+      <w:bookmarkEnd w:id="28"/>
       <w:r>
         <w:rPr/>
         <w:t>Conclusiones</w:t>
@@ -5049,6 +5909,13 @@
   </w:style>
   <w:style w:type="character" w:styleId="ListLabel15">
     <w:name w:val="ListLabel 15"/>
+    <w:qFormat/>
+    <w:rPr>
+      <w:vanish/>
+    </w:rPr>
+  </w:style>
+  <w:style w:type="character" w:styleId="ListLabel16">
+    <w:name w:val="ListLabel 16"/>
     <w:qFormat/>
     <w:rPr>
       <w:vanish/>
